--- a/docs/images/lab04/editor.docx
+++ b/docs/images/lab04/editor.docx
@@ -7,163 +7,55 @@
         <w:rPr>
           <w:noProof/>
         </w:rPr>
-        <mc:AlternateContent>
-          <mc:Choice Requires="wps">
-            <w:drawing>
-              <wp:anchor distT="45720" distB="45720" distL="114300" distR="114300" simplePos="0" relativeHeight="251688960" behindDoc="0" locked="0" layoutInCell="1" allowOverlap="1" wp14:anchorId="03629BDD" wp14:editId="30F12C17">
-                <wp:simplePos x="0" y="0"/>
-                <wp:positionH relativeFrom="column">
-                  <wp:posOffset>3895725</wp:posOffset>
-                </wp:positionH>
-                <wp:positionV relativeFrom="paragraph">
-                  <wp:posOffset>3686175</wp:posOffset>
-                </wp:positionV>
-                <wp:extent cx="981075" cy="1971675"/>
-                <wp:effectExtent l="0" t="0" r="28575" b="28575"/>
-                <wp:wrapSquare wrapText="bothSides"/>
-                <wp:docPr id="217" name="Text Box 2"/>
-                <wp:cNvGraphicFramePr>
-                  <a:graphicFrameLocks xmlns:a="http://schemas.openxmlformats.org/drawingml/2006/main"/>
-                </wp:cNvGraphicFramePr>
-                <a:graphic xmlns:a="http://schemas.openxmlformats.org/drawingml/2006/main">
-                  <a:graphicData uri="http://schemas.microsoft.com/office/word/2010/wordprocessingShape">
-                    <wps:wsp>
-                      <wps:cNvSpPr txBox="1">
-                        <a:spLocks noChangeArrowheads="1"/>
-                      </wps:cNvSpPr>
-                      <wps:spPr bwMode="auto">
-                        <a:xfrm>
-                          <a:off x="0" y="0"/>
-                          <a:ext cx="981075" cy="1971675"/>
-                        </a:xfrm>
-                        <a:prstGeom prst="rect">
-                          <a:avLst/>
-                        </a:prstGeom>
-                        <a:solidFill>
-                          <a:srgbClr val="FFFFFF"/>
-                        </a:solidFill>
-                        <a:ln w="9525">
-                          <a:solidFill>
-                            <a:srgbClr val="000000"/>
-                          </a:solidFill>
-                          <a:miter lim="800000"/>
-                          <a:headEnd/>
-                          <a:tailEnd/>
-                        </a:ln>
-                      </wps:spPr>
-                      <wps:txbx>
-                        <w:txbxContent>
-                          <w:p>
-                            <w:pPr>
-                              <w:rPr>
-                                <w:b/>
-                              </w:rPr>
-                            </w:pPr>
-                            <w:r>
-                              <w:rPr>
-                                <w:b/>
-                              </w:rPr>
-                              <w:t>Arduino Uno</w:t>
-                            </w:r>
-                          </w:p>
-                          <w:p>
-                            <w:r>
-                              <w:t>3.3v</w:t>
-                            </w:r>
-                          </w:p>
-                          <w:p>
-                            <w:r>
-                              <w:t>D3-D0</w:t>
-                            </w:r>
-                          </w:p>
-                          <w:p>
-                            <w:r>
-                              <w:t>GND</w:t>
-                            </w:r>
-                          </w:p>
-                          <w:p>
-                            <w:r>
-                              <w:t>A4 (SDA)</w:t>
-                            </w:r>
-                          </w:p>
-                          <w:p>
-                            <w:r>
-                              <w:t>A5 (SCK)</w:t>
-                            </w:r>
-                          </w:p>
-                          <w:p/>
-                        </w:txbxContent>
-                      </wps:txbx>
-                      <wps:bodyPr rot="0" vert="horz" wrap="square" lIns="91440" tIns="45720" rIns="91440" bIns="45720" anchor="t" anchorCtr="0">
-                        <a:noAutofit/>
-                      </wps:bodyPr>
-                    </wps:wsp>
-                  </a:graphicData>
-                </a:graphic>
-                <wp14:sizeRelH relativeFrom="margin">
-                  <wp14:pctWidth>0</wp14:pctWidth>
-                </wp14:sizeRelH>
-                <wp14:sizeRelV relativeFrom="margin">
-                  <wp14:pctHeight>0</wp14:pctHeight>
-                </wp14:sizeRelV>
-              </wp:anchor>
-            </w:drawing>
-          </mc:Choice>
-          <mc:Fallback>
-            <w:pict>
-              <v:shapetype w14:anchorId="03629BDD" id="_x0000_t202" coordsize="21600,21600" o:spt="202" path="m,l,21600r21600,l21600,xe">
-                <v:stroke joinstyle="miter"/>
-                <v:path gradientshapeok="t" o:connecttype="rect"/>
-              </v:shapetype>
-              <v:shape id="Text Box 2" o:spid="_x0000_s1026" type="#_x0000_t202" style="position:absolute;margin-left:306.75pt;margin-top:290.25pt;width:77.25pt;height:155.25pt;z-index:251688960;visibility:visible;mso-wrap-style:square;mso-width-percent:0;mso-height-percent:0;mso-wrap-distance-left:9pt;mso-wrap-distance-top:3.6pt;mso-wrap-distance-right:9pt;mso-wrap-distance-bottom:3.6pt;mso-position-horizontal:absolute;mso-position-horizontal-relative:text;mso-position-vertical:absolute;mso-position-vertical-relative:text;mso-width-percent:0;mso-height-percent:0;mso-width-relative:margin;mso-height-relative:margin;v-text-anchor:top" o:gfxdata="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">
-                <v:textbox>
-                  <w:txbxContent>
-                    <w:p>
-                      <w:pPr>
-                        <w:rPr>
-                          <w:b/>
-                        </w:rPr>
-                      </w:pPr>
-                      <w:r>
-                        <w:rPr>
-                          <w:b/>
-                        </w:rPr>
-                        <w:t>Arduino Uno</w:t>
-                      </w:r>
-                    </w:p>
-                    <w:p>
-                      <w:r>
-                        <w:t>3.3v</w:t>
-                      </w:r>
-                    </w:p>
-                    <w:p>
-                      <w:r>
-                        <w:t>D3-D0</w:t>
-                      </w:r>
-                    </w:p>
-                    <w:p>
-                      <w:r>
-                        <w:t>GND</w:t>
-                      </w:r>
-                    </w:p>
-                    <w:p>
-                      <w:r>
-                        <w:t>A4 (SDA)</w:t>
-                      </w:r>
-                    </w:p>
-                    <w:p>
-                      <w:r>
-                        <w:t>A5 (SCK)</w:t>
-                      </w:r>
-                    </w:p>
-                    <w:p/>
-                  </w:txbxContent>
-                </v:textbox>
-                <w10:wrap type="square"/>
-              </v:shape>
-            </w:pict>
-          </mc:Fallback>
-        </mc:AlternateContent>
+        <w:drawing>
+          <wp:anchor distT="0" distB="0" distL="114300" distR="114300" simplePos="0" relativeHeight="251706368" behindDoc="1" locked="0" layoutInCell="1" allowOverlap="1" wp14:anchorId="21A46510" wp14:editId="296FC071">
+            <wp:simplePos x="0" y="0"/>
+            <wp:positionH relativeFrom="column">
+              <wp:posOffset>0</wp:posOffset>
+            </wp:positionH>
+            <wp:positionV relativeFrom="paragraph">
+              <wp:posOffset>3724275</wp:posOffset>
+            </wp:positionV>
+            <wp:extent cx="3076575" cy="3838575"/>
+            <wp:effectExtent l="0" t="0" r="9525" b="9525"/>
+            <wp:wrapNone/>
+            <wp:docPr id="2" name="Picture 2"/>
+            <wp:cNvGraphicFramePr>
+              <a:graphicFrameLocks xmlns:a="http://schemas.openxmlformats.org/drawingml/2006/main" noChangeAspect="1"/>
+            </wp:cNvGraphicFramePr>
+            <a:graphic xmlns:a="http://schemas.openxmlformats.org/drawingml/2006/main">
+              <a:graphicData uri="http://schemas.openxmlformats.org/drawingml/2006/picture">
+                <pic:pic xmlns:pic="http://schemas.openxmlformats.org/drawingml/2006/picture">
+                  <pic:nvPicPr>
+                    <pic:cNvPr id="1" name=""/>
+                    <pic:cNvPicPr/>
+                  </pic:nvPicPr>
+                  <pic:blipFill>
+                    <a:blip r:embed="rId5">
+                      <a:extLst>
+                        <a:ext uri="{28A0092B-C50C-407E-A947-70E740481C1C}">
+                          <a14:useLocalDpi xmlns:a14="http://schemas.microsoft.com/office/drawing/2010/main" val="0"/>
+                        </a:ext>
+                      </a:extLst>
+                    </a:blip>
+                    <a:stretch>
+                      <a:fillRect/>
+                    </a:stretch>
+                  </pic:blipFill>
+                  <pic:spPr>
+                    <a:xfrm>
+                      <a:off x="0" y="0"/>
+                      <a:ext cx="3076575" cy="3838575"/>
+                    </a:xfrm>
+                    <a:prstGeom prst="rect">
+                      <a:avLst/>
+                    </a:prstGeom>
+                  </pic:spPr>
+                </pic:pic>
+              </a:graphicData>
+            </a:graphic>
+          </wp:anchor>
+        </w:drawing>
       </w:r>
       <w:r>
         <w:rPr>
@@ -172,7 +64,7 @@
         <mc:AlternateContent>
           <mc:Choice Requires="wps">
             <w:drawing>
-              <wp:anchor distT="0" distB="0" distL="114300" distR="114300" simplePos="0" relativeHeight="251705344" behindDoc="0" locked="0" layoutInCell="1" allowOverlap="1" wp14:anchorId="3CFFBAFB" wp14:editId="538C0FEF">
+              <wp:anchor distT="0" distB="0" distL="114300" distR="114300" simplePos="0" relativeHeight="251705344" behindDoc="0" locked="0" layoutInCell="1" allowOverlap="1" wp14:anchorId="3CFFBAFB" wp14:editId="3F368020">
                 <wp:simplePos x="0" y="0"/>
                 <wp:positionH relativeFrom="column">
                   <wp:posOffset>4391025</wp:posOffset>
@@ -244,7 +136,7 @@
           </mc:Choice>
           <mc:Fallback>
             <w:pict>
-              <v:rect w14:anchorId="7D084263" id="Rectangle 27" o:spid="_x0000_s1026" style="position:absolute;margin-left:345.75pt;margin-top:111pt;width:24pt;height:12.75pt;z-index:251705344;visibility:visible;mso-wrap-style:square;mso-width-percent:0;mso-height-percent:0;mso-wrap-distance-left:9pt;mso-wrap-distance-top:0;mso-wrap-distance-right:9pt;mso-wrap-distance-bottom:0;mso-position-horizontal:absolute;mso-position-horizontal-relative:text;mso-position-vertical:absolute;mso-position-vertical-relative:text;mso-width-percent:0;mso-height-percent:0;mso-width-relative:margin;mso-height-relative:margin;v-text-anchor:middle" o:gfxdata="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" filled="f" strokecolor="#823b0b [1605]" strokeweight="3pt">
+              <v:rect w14:anchorId="732D6481" id="Rectangle 27" o:spid="_x0000_s1026" style="position:absolute;margin-left:345.75pt;margin-top:111pt;width:24pt;height:12.75pt;z-index:251705344;visibility:visible;mso-wrap-style:square;mso-width-percent:0;mso-height-percent:0;mso-wrap-distance-left:9pt;mso-wrap-distance-top:0;mso-wrap-distance-right:9pt;mso-wrap-distance-bottom:0;mso-position-horizontal:absolute;mso-position-horizontal-relative:text;mso-position-vertical:absolute;mso-position-vertical-relative:text;mso-width-percent:0;mso-height-percent:0;mso-width-relative:margin;mso-height-relative:margin;v-text-anchor:middle" o:gfxdata="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" filled="f" strokecolor="#823b0b [1605]" strokeweight="3pt">
                 <v:stroke joinstyle="round"/>
               </v:rect>
             </w:pict>
@@ -258,7 +150,7 @@
         <mc:AlternateContent>
           <mc:Choice Requires="wps">
             <w:drawing>
-              <wp:anchor distT="0" distB="0" distL="114300" distR="114300" simplePos="0" relativeHeight="251693056" behindDoc="0" locked="0" layoutInCell="1" allowOverlap="1" wp14:anchorId="1DD9E08E" wp14:editId="0AF19B51">
+              <wp:anchor distT="0" distB="0" distL="114300" distR="114300" simplePos="0" relativeHeight="251693056" behindDoc="0" locked="0" layoutInCell="1" allowOverlap="1" wp14:anchorId="1DD9E08E" wp14:editId="28DE13A2">
                 <wp:simplePos x="0" y="0"/>
                 <wp:positionH relativeFrom="column">
                   <wp:posOffset>4391025</wp:posOffset>
@@ -328,7 +220,7 @@
           </mc:Choice>
           <mc:Fallback>
             <w:pict>
-              <v:rect w14:anchorId="536D6796" id="Rectangle 19" o:spid="_x0000_s1026" style="position:absolute;margin-left:345.75pt;margin-top:124.5pt;width:27pt;height:13.5pt;z-index:251693056;visibility:visible;mso-wrap-style:square;mso-width-percent:0;mso-height-percent:0;mso-wrap-distance-left:9pt;mso-wrap-distance-top:0;mso-wrap-distance-right:9pt;mso-wrap-distance-bottom:0;mso-position-horizontal:absolute;mso-position-horizontal-relative:text;mso-position-vertical:absolute;mso-position-vertical-relative:text;mso-width-percent:0;mso-height-percent:0;mso-width-relative:margin;mso-height-relative:margin;v-text-anchor:middle" o:gfxdata="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" filled="f" strokecolor="yellow" strokeweight="3pt">
+              <v:rect w14:anchorId="32A0F63F" id="Rectangle 19" o:spid="_x0000_s1026" style="position:absolute;margin-left:345.75pt;margin-top:124.5pt;width:27pt;height:13.5pt;z-index:251693056;visibility:visible;mso-wrap-style:square;mso-width-percent:0;mso-height-percent:0;mso-wrap-distance-left:9pt;mso-wrap-distance-top:0;mso-wrap-distance-right:9pt;mso-wrap-distance-bottom:0;mso-position-horizontal:absolute;mso-position-horizontal-relative:text;mso-position-vertical:absolute;mso-position-vertical-relative:text;mso-width-percent:0;mso-height-percent:0;mso-width-relative:margin;mso-height-relative:margin;v-text-anchor:middle" o:gfxdata="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" filled="f" strokecolor="yellow" strokeweight="3pt">
                 <v:stroke joinstyle="round"/>
               </v:rect>
             </w:pict>
@@ -342,7 +234,7 @@
         <mc:AlternateContent>
           <mc:Choice Requires="wps">
             <w:drawing>
-              <wp:anchor distT="0" distB="0" distL="114300" distR="114300" simplePos="0" relativeHeight="251695104" behindDoc="0" locked="0" layoutInCell="1" allowOverlap="1" wp14:anchorId="50AA5339" wp14:editId="71E02BBE">
+              <wp:anchor distT="0" distB="0" distL="114300" distR="114300" simplePos="0" relativeHeight="251695104" behindDoc="0" locked="0" layoutInCell="1" allowOverlap="1" wp14:anchorId="50AA5339" wp14:editId="6AA3F6AE">
                 <wp:simplePos x="0" y="0"/>
                 <wp:positionH relativeFrom="column">
                   <wp:posOffset>4848225</wp:posOffset>
@@ -412,7 +304,7 @@
           </mc:Choice>
           <mc:Fallback>
             <w:pict>
-              <v:rect w14:anchorId="03A80463" id="Rectangle 20" o:spid="_x0000_s1026" style="position:absolute;margin-left:381.75pt;margin-top:124.5pt;width:30pt;height:13.5pt;z-index:251695104;visibility:visible;mso-wrap-style:square;mso-width-percent:0;mso-height-percent:0;mso-wrap-distance-left:9pt;mso-wrap-distance-top:0;mso-wrap-distance-right:9pt;mso-wrap-distance-bottom:0;mso-position-horizontal:absolute;mso-position-horizontal-relative:text;mso-position-vertical:absolute;mso-position-vertical-relative:text;mso-width-percent:0;mso-height-percent:0;mso-width-relative:margin;mso-height-relative:margin;v-text-anchor:middle" o:gfxdata="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" filled="f" strokecolor="#7030a0" strokeweight="3pt">
+              <v:rect w14:anchorId="18CD4C0B" id="Rectangle 20" o:spid="_x0000_s1026" style="position:absolute;margin-left:381.75pt;margin-top:124.5pt;width:30pt;height:13.5pt;z-index:251695104;visibility:visible;mso-wrap-style:square;mso-width-percent:0;mso-height-percent:0;mso-wrap-distance-left:9pt;mso-wrap-distance-top:0;mso-wrap-distance-right:9pt;mso-wrap-distance-bottom:0;mso-position-horizontal:absolute;mso-position-horizontal-relative:text;mso-position-vertical:absolute;mso-position-vertical-relative:text;mso-width-percent:0;mso-height-percent:0;mso-width-relative:margin;mso-height-relative:margin;v-text-anchor:middle" o:gfxdata="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" filled="f" strokecolor="#7030a0" strokeweight="3pt">
                 <v:stroke joinstyle="round"/>
               </v:rect>
             </w:pict>
@@ -426,7 +318,7 @@
         <mc:AlternateContent>
           <mc:Choice Requires="wps">
             <w:drawing>
-              <wp:anchor distT="0" distB="0" distL="114300" distR="114300" simplePos="0" relativeHeight="251682816" behindDoc="0" locked="0" layoutInCell="1" allowOverlap="1" wp14:anchorId="27208896" wp14:editId="1C5C7AE8">
+              <wp:anchor distT="0" distB="0" distL="114300" distR="114300" simplePos="0" relativeHeight="251682816" behindDoc="0" locked="0" layoutInCell="1" allowOverlap="1" wp14:anchorId="27208896" wp14:editId="2F3B6055">
                 <wp:simplePos x="0" y="0"/>
                 <wp:positionH relativeFrom="column">
                   <wp:posOffset>1895474</wp:posOffset>
@@ -499,7 +391,7 @@
           </mc:Choice>
           <mc:Fallback>
             <w:pict>
-              <v:rect w14:anchorId="3D585522" id="Rectangle 15" o:spid="_x0000_s1026" style="position:absolute;margin-left:149.25pt;margin-top:93.75pt;width:27.75pt;height:17.25pt;z-index:251682816;visibility:visible;mso-wrap-style:square;mso-width-percent:0;mso-height-percent:0;mso-wrap-distance-left:9pt;mso-wrap-distance-top:0;mso-wrap-distance-right:9pt;mso-wrap-distance-bottom:0;mso-position-horizontal:absolute;mso-position-horizontal-relative:text;mso-position-vertical:absolute;mso-position-vertical-relative:text;mso-width-percent:0;mso-height-percent:0;mso-width-relative:margin;mso-height-relative:margin;v-text-anchor:middle" o:gfxdata="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" filled="f" strokecolor="#5a5a5a [2109]" strokeweight="3pt">
+              <v:rect w14:anchorId="64604681" id="Rectangle 15" o:spid="_x0000_s1026" style="position:absolute;margin-left:149.25pt;margin-top:93.75pt;width:27.75pt;height:17.25pt;z-index:251682816;visibility:visible;mso-wrap-style:square;mso-width-percent:0;mso-height-percent:0;mso-wrap-distance-left:9pt;mso-wrap-distance-top:0;mso-wrap-distance-right:9pt;mso-wrap-distance-bottom:0;mso-position-horizontal:absolute;mso-position-horizontal-relative:text;mso-position-vertical:absolute;mso-position-vertical-relative:text;mso-width-percent:0;mso-height-percent:0;mso-width-relative:margin;mso-height-relative:margin;v-text-anchor:middle" o:gfxdata="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" filled="f" strokecolor="#5a5a5a [2109]" strokeweight="3pt">
                 <v:stroke joinstyle="round"/>
               </v:rect>
             </w:pict>
@@ -513,7 +405,7 @@
         <mc:AlternateContent>
           <mc:Choice Requires="wps">
             <w:drawing>
-              <wp:anchor distT="0" distB="0" distL="114300" distR="114300" simplePos="0" relativeHeight="251684864" behindDoc="0" locked="0" layoutInCell="1" allowOverlap="1" wp14:anchorId="31C30AD4" wp14:editId="3FCFE0EE">
+              <wp:anchor distT="0" distB="0" distL="114300" distR="114300" simplePos="0" relativeHeight="251684864" behindDoc="0" locked="0" layoutInCell="1" allowOverlap="1" wp14:anchorId="31C30AD4" wp14:editId="13EB5EAB">
                 <wp:simplePos x="0" y="0"/>
                 <wp:positionH relativeFrom="column">
                   <wp:posOffset>4848225</wp:posOffset>
@@ -586,7 +478,7 @@
           </mc:Choice>
           <mc:Fallback>
             <w:pict>
-              <v:rect w14:anchorId="1DACE90C" id="Rectangle 16" o:spid="_x0000_s1026" style="position:absolute;margin-left:381.75pt;margin-top:111pt;width:28.5pt;height:13.5pt;z-index:251684864;visibility:visible;mso-wrap-style:square;mso-width-percent:0;mso-height-percent:0;mso-wrap-distance-left:9pt;mso-wrap-distance-top:0;mso-wrap-distance-right:9pt;mso-wrap-distance-bottom:0;mso-position-horizontal:absolute;mso-position-horizontal-relative:text;mso-position-vertical:absolute;mso-position-vertical-relative:text;mso-width-percent:0;mso-height-percent:0;mso-width-relative:margin;mso-height-relative:margin;v-text-anchor:middle" o:gfxdata="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" filled="f" strokecolor="gray [1629]" strokeweight="3pt">
+              <v:rect w14:anchorId="308A6B9A" id="Rectangle 16" o:spid="_x0000_s1026" style="position:absolute;margin-left:381.75pt;margin-top:111pt;width:28.5pt;height:13.5pt;z-index:251684864;visibility:visible;mso-wrap-style:square;mso-width-percent:0;mso-height-percent:0;mso-wrap-distance-left:9pt;mso-wrap-distance-top:0;mso-wrap-distance-right:9pt;mso-wrap-distance-bottom:0;mso-position-horizontal:absolute;mso-position-horizontal-relative:text;mso-position-vertical:absolute;mso-position-vertical-relative:text;mso-width-percent:0;mso-height-percent:0;mso-width-relative:margin;mso-height-relative:margin;v-text-anchor:middle" o:gfxdata="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" filled="f" strokecolor="gray [1629]" strokeweight="3pt">
                 <v:stroke joinstyle="round"/>
               </v:rect>
             </w:pict>
@@ -600,7 +492,7 @@
         <mc:AlternateContent>
           <mc:Choice Requires="wps">
             <w:drawing>
-              <wp:anchor distT="0" distB="0" distL="114300" distR="114300" simplePos="0" relativeHeight="251686912" behindDoc="0" locked="0" layoutInCell="1" allowOverlap="1" wp14:anchorId="151D7151" wp14:editId="24F4D012">
+              <wp:anchor distT="0" distB="0" distL="114300" distR="114300" simplePos="0" relativeHeight="251686912" behindDoc="0" locked="0" layoutInCell="1" allowOverlap="1" wp14:anchorId="151D7151" wp14:editId="479B8C07">
                 <wp:simplePos x="0" y="0"/>
                 <wp:positionH relativeFrom="column">
                   <wp:posOffset>4391025</wp:posOffset>
@@ -670,7 +562,7 @@
           </mc:Choice>
           <mc:Fallback>
             <w:pict>
-              <v:rect w14:anchorId="122286B3" id="Rectangle 17" o:spid="_x0000_s1026" style="position:absolute;margin-left:345.75pt;margin-top:150pt;width:27pt;height:14.25pt;z-index:251686912;visibility:visible;mso-wrap-style:square;mso-width-percent:0;mso-height-percent:0;mso-wrap-distance-left:9pt;mso-wrap-distance-top:0;mso-wrap-distance-right:9pt;mso-wrap-distance-bottom:0;mso-position-horizontal:absolute;mso-position-horizontal-relative:text;mso-position-vertical:absolute;mso-position-vertical-relative:text;mso-width-percent:0;mso-height-percent:0;mso-width-relative:margin;mso-height-relative:margin;v-text-anchor:middle" o:gfxdata="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" filled="f" strokecolor="#ed7d31 [3205]" strokeweight="3pt">
+              <v:rect w14:anchorId="4C6BF68F" id="Rectangle 17" o:spid="_x0000_s1026" style="position:absolute;margin-left:345.75pt;margin-top:150pt;width:27pt;height:14.25pt;z-index:251686912;visibility:visible;mso-wrap-style:square;mso-width-percent:0;mso-height-percent:0;mso-wrap-distance-left:9pt;mso-wrap-distance-top:0;mso-wrap-distance-right:9pt;mso-wrap-distance-bottom:0;mso-position-horizontal:absolute;mso-position-horizontal-relative:text;mso-position-vertical:absolute;mso-position-vertical-relative:text;mso-width-percent:0;mso-height-percent:0;mso-width-relative:margin;mso-height-relative:margin;v-text-anchor:middle" o:gfxdata="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" filled="f" strokecolor="#ed7d31 [3205]" strokeweight="3pt">
                 <v:stroke joinstyle="round"/>
               </v:rect>
             </w:pict>
@@ -684,7 +576,7 @@
         <mc:AlternateContent>
           <mc:Choice Requires="wps">
             <w:drawing>
-              <wp:anchor distT="0" distB="0" distL="114300" distR="114300" simplePos="0" relativeHeight="251680768" behindDoc="0" locked="0" layoutInCell="1" allowOverlap="1" wp14:anchorId="11593B4C" wp14:editId="5EDF1290">
+              <wp:anchor distT="0" distB="0" distL="114300" distR="114300" simplePos="0" relativeHeight="251680768" behindDoc="0" locked="0" layoutInCell="1" allowOverlap="1" wp14:anchorId="11593B4C" wp14:editId="3557D471">
                 <wp:simplePos x="0" y="0"/>
                 <wp:positionH relativeFrom="column">
                   <wp:posOffset>4400550</wp:posOffset>
@@ -754,7 +646,7 @@
           </mc:Choice>
           <mc:Fallback>
             <w:pict>
-              <v:rect w14:anchorId="13B57283" id="Rectangle 14" o:spid="_x0000_s1026" style="position:absolute;margin-left:346.5pt;margin-top:137.25pt;width:33pt;height:13.5pt;z-index:251680768;visibility:visible;mso-wrap-style:square;mso-width-percent:0;mso-height-percent:0;mso-wrap-distance-left:9pt;mso-wrap-distance-top:0;mso-wrap-distance-right:9pt;mso-wrap-distance-bottom:0;mso-position-horizontal:absolute;mso-position-horizontal-relative:text;mso-position-vertical:absolute;mso-position-vertical-relative:text;mso-width-percent:0;mso-height-percent:0;mso-width-relative:margin;mso-height-relative:margin;v-text-anchor:middle" o:gfxdata="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" filled="f" strokecolor="red" strokeweight="3pt">
+              <v:rect w14:anchorId="5FF20C08" id="Rectangle 14" o:spid="_x0000_s1026" style="position:absolute;margin-left:346.5pt;margin-top:137.25pt;width:33pt;height:13.5pt;z-index:251680768;visibility:visible;mso-wrap-style:square;mso-width-percent:0;mso-height-percent:0;mso-wrap-distance-left:9pt;mso-wrap-distance-top:0;mso-wrap-distance-right:9pt;mso-wrap-distance-bottom:0;mso-position-horizontal:absolute;mso-position-horizontal-relative:text;mso-position-vertical:absolute;mso-position-vertical-relative:text;mso-width-percent:0;mso-height-percent:0;mso-width-relative:margin;mso-height-relative:margin;v-text-anchor:middle" o:gfxdata="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" filled="f" strokecolor="red" strokeweight="3pt">
                 <v:stroke joinstyle="round"/>
               </v:rect>
             </w:pict>
@@ -768,7 +660,7 @@
         <mc:AlternateContent>
           <mc:Choice Requires="wps">
             <w:drawing>
-              <wp:anchor distT="0" distB="0" distL="114300" distR="114300" simplePos="0" relativeHeight="251672576" behindDoc="0" locked="0" layoutInCell="1" allowOverlap="1" wp14:anchorId="1E79B08A" wp14:editId="2ED7F7DA">
+              <wp:anchor distT="0" distB="0" distL="114300" distR="114300" simplePos="0" relativeHeight="251672576" behindDoc="0" locked="0" layoutInCell="1" allowOverlap="1" wp14:anchorId="1E79B08A" wp14:editId="057DBC1C">
                 <wp:simplePos x="0" y="0"/>
                 <wp:positionH relativeFrom="column">
                   <wp:posOffset>4410075</wp:posOffset>
@@ -841,7 +733,7 @@
           </mc:Choice>
           <mc:Fallback>
             <w:pict>
-              <v:rect w14:anchorId="29381262" id="Rectangle 10" o:spid="_x0000_s1026" style="position:absolute;margin-left:347.25pt;margin-top:168pt;width:57.75pt;height:51.75pt;z-index:251672576;visibility:visible;mso-wrap-style:square;mso-width-percent:0;mso-height-percent:0;mso-wrap-distance-left:9pt;mso-wrap-distance-top:0;mso-wrap-distance-right:9pt;mso-wrap-distance-bottom:0;mso-position-horizontal:absolute;mso-position-horizontal-relative:text;mso-position-vertical:absolute;mso-position-vertical-relative:text;mso-width-percent:0;mso-height-percent:0;mso-width-relative:margin;mso-height-relative:margin;v-text-anchor:middle" o:gfxdata="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" filled="f" strokecolor="#deeaf6 [664]" strokeweight="3pt">
+              <v:rect w14:anchorId="5960DF53" id="Rectangle 10" o:spid="_x0000_s1026" style="position:absolute;margin-left:347.25pt;margin-top:168pt;width:57.75pt;height:51.75pt;z-index:251672576;visibility:visible;mso-wrap-style:square;mso-width-percent:0;mso-height-percent:0;mso-wrap-distance-left:9pt;mso-wrap-distance-top:0;mso-wrap-distance-right:9pt;mso-wrap-distance-bottom:0;mso-position-horizontal:absolute;mso-position-horizontal-relative:text;mso-position-vertical:absolute;mso-position-vertical-relative:text;mso-width-percent:0;mso-height-percent:0;mso-width-relative:margin;mso-height-relative:margin;v-text-anchor:middle" o:gfxdata="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" filled="f" strokecolor="#deeaf6 [664]" strokeweight="3pt">
                 <v:stroke joinstyle="round"/>
               </v:rect>
             </w:pict>
@@ -855,7 +747,7 @@
         <mc:AlternateContent>
           <mc:Choice Requires="wps">
             <w:drawing>
-              <wp:anchor distT="0" distB="0" distL="114300" distR="114300" simplePos="0" relativeHeight="251676672" behindDoc="0" locked="0" layoutInCell="1" allowOverlap="1" wp14:anchorId="3DD2C561" wp14:editId="2E4C425C">
+              <wp:anchor distT="0" distB="0" distL="114300" distR="114300" simplePos="0" relativeHeight="251676672" behindDoc="0" locked="0" layoutInCell="1" allowOverlap="1" wp14:anchorId="3DD2C561" wp14:editId="43A63578">
                 <wp:simplePos x="0" y="0"/>
                 <wp:positionH relativeFrom="column">
                   <wp:posOffset>4876800</wp:posOffset>
@@ -925,7 +817,7 @@
           </mc:Choice>
           <mc:Fallback>
             <w:pict>
-              <v:rect w14:anchorId="4B916B67" id="Rectangle 12" o:spid="_x0000_s1026" style="position:absolute;margin-left:384pt;margin-top:150.75pt;width:25.5pt;height:13.5pt;z-index:251676672;visibility:visible;mso-wrap-style:square;mso-width-percent:0;mso-height-percent:0;mso-wrap-distance-left:9pt;mso-wrap-distance-top:0;mso-wrap-distance-right:9pt;mso-wrap-distance-bottom:0;mso-position-horizontal:absolute;mso-position-horizontal-relative:text;mso-position-vertical:absolute;mso-position-vertical-relative:text;mso-width-percent:0;mso-height-percent:0;mso-width-relative:margin;mso-height-relative:margin;v-text-anchor:middle" o:gfxdata="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" filled="f" strokecolor="#0070c0" strokeweight="3pt">
+              <v:rect w14:anchorId="497C3AEC" id="Rectangle 12" o:spid="_x0000_s1026" style="position:absolute;margin-left:384pt;margin-top:150.75pt;width:25.5pt;height:13.5pt;z-index:251676672;visibility:visible;mso-wrap-style:square;mso-width-percent:0;mso-height-percent:0;mso-wrap-distance-left:9pt;mso-wrap-distance-top:0;mso-wrap-distance-right:9pt;mso-wrap-distance-bottom:0;mso-position-horizontal:absolute;mso-position-horizontal-relative:text;mso-position-vertical:absolute;mso-position-vertical-relative:text;mso-width-percent:0;mso-height-percent:0;mso-width-relative:margin;mso-height-relative:margin;v-text-anchor:middle" o:gfxdata="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" filled="f" strokecolor="#0070c0" strokeweight="3pt">
                 <v:stroke joinstyle="round"/>
               </v:rect>
             </w:pict>
@@ -939,7 +831,7 @@
         <mc:AlternateContent>
           <mc:Choice Requires="wps">
             <w:drawing>
-              <wp:anchor distT="0" distB="0" distL="114300" distR="114300" simplePos="0" relativeHeight="251678720" behindDoc="0" locked="0" layoutInCell="1" allowOverlap="1" wp14:anchorId="44232DAE" wp14:editId="3E9A86EF">
+              <wp:anchor distT="0" distB="0" distL="114300" distR="114300" simplePos="0" relativeHeight="251678720" behindDoc="0" locked="0" layoutInCell="1" allowOverlap="1" wp14:anchorId="44232DAE" wp14:editId="5A5E1861">
                 <wp:simplePos x="0" y="0"/>
                 <wp:positionH relativeFrom="column">
                   <wp:posOffset>4876800</wp:posOffset>
@@ -1012,7 +904,7 @@
           </mc:Choice>
           <mc:Fallback>
             <w:pict>
-              <v:rect w14:anchorId="5750A2AC" id="Rectangle 13" o:spid="_x0000_s1026" style="position:absolute;margin-left:384pt;margin-top:137.25pt;width:25.5pt;height:13.5pt;z-index:251678720;visibility:visible;mso-wrap-style:square;mso-width-percent:0;mso-height-percent:0;mso-wrap-distance-left:9pt;mso-wrap-distance-top:0;mso-wrap-distance-right:9pt;mso-wrap-distance-bottom:0;mso-position-horizontal:absolute;mso-position-horizontal-relative:text;mso-position-vertical:absolute;mso-position-vertical-relative:text;mso-width-percent:0;mso-height-percent:0;mso-width-relative:margin;mso-height-relative:margin;v-text-anchor:middle" o:gfxdata="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" filled="f" strokecolor="#a8d08d [1945]" strokeweight="3pt">
+              <v:rect w14:anchorId="658C32BA" id="Rectangle 13" o:spid="_x0000_s1026" style="position:absolute;margin-left:384pt;margin-top:137.25pt;width:25.5pt;height:13.5pt;z-index:251678720;visibility:visible;mso-wrap-style:square;mso-width-percent:0;mso-height-percent:0;mso-wrap-distance-left:9pt;mso-wrap-distance-top:0;mso-wrap-distance-right:9pt;mso-wrap-distance-bottom:0;mso-position-horizontal:absolute;mso-position-horizontal-relative:text;mso-position-vertical:absolute;mso-position-vertical-relative:text;mso-width-percent:0;mso-height-percent:0;mso-width-relative:margin;mso-height-relative:margin;v-text-anchor:middle" o:gfxdata="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" filled="f" strokecolor="#a8d08d [1945]" strokeweight="3pt">
                 <v:stroke joinstyle="round"/>
               </v:rect>
             </w:pict>
@@ -1026,7 +918,7 @@
         <mc:AlternateContent>
           <mc:Choice Requires="wps">
             <w:drawing>
-              <wp:anchor distT="0" distB="0" distL="114300" distR="114300" simplePos="0" relativeHeight="251674624" behindDoc="0" locked="0" layoutInCell="1" allowOverlap="1" wp14:anchorId="312E1406" wp14:editId="49374B8D">
+              <wp:anchor distT="0" distB="0" distL="114300" distR="114300" simplePos="0" relativeHeight="251674624" behindDoc="0" locked="0" layoutInCell="1" allowOverlap="1" wp14:anchorId="312E1406" wp14:editId="66DA2EA2">
                 <wp:simplePos x="0" y="0"/>
                 <wp:positionH relativeFrom="column">
                   <wp:posOffset>1895475</wp:posOffset>
@@ -1096,7 +988,7 @@
           </mc:Choice>
           <mc:Fallback>
             <w:pict>
-              <v:rect w14:anchorId="42283D0D" id="Rectangle 11" o:spid="_x0000_s1026" style="position:absolute;margin-left:149.25pt;margin-top:180.75pt;width:13.5pt;height:13.5pt;z-index:251674624;visibility:visible;mso-wrap-style:square;mso-width-percent:0;mso-height-percent:0;mso-wrap-distance-left:9pt;mso-wrap-distance-top:0;mso-wrap-distance-right:9pt;mso-wrap-distance-bottom:0;mso-position-horizontal:absolute;mso-position-horizontal-relative:text;mso-position-vertical:absolute;mso-position-vertical-relative:text;mso-width-percent:0;mso-height-percent:0;mso-width-relative:margin;mso-height-relative:margin;v-text-anchor:middle" o:gfxdata="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" filled="f" strokecolor="#0070c0" strokeweight="3pt">
+              <v:rect w14:anchorId="441DE08F" id="Rectangle 11" o:spid="_x0000_s1026" style="position:absolute;margin-left:149.25pt;margin-top:180.75pt;width:13.5pt;height:13.5pt;z-index:251674624;visibility:visible;mso-wrap-style:square;mso-width-percent:0;mso-height-percent:0;mso-wrap-distance-left:9pt;mso-wrap-distance-top:0;mso-wrap-distance-right:9pt;mso-wrap-distance-bottom:0;mso-position-horizontal:absolute;mso-position-horizontal-relative:text;mso-position-vertical:absolute;mso-position-vertical-relative:text;mso-width-percent:0;mso-height-percent:0;mso-width-relative:margin;mso-height-relative:margin;v-text-anchor:middle" o:gfxdata="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" filled="f" strokecolor="#0070c0" strokeweight="3pt">
                 <v:stroke joinstyle="round"/>
               </v:rect>
             </w:pict>
@@ -1110,7 +1002,7 @@
         <mc:AlternateContent>
           <mc:Choice Requires="wps">
             <w:drawing>
-              <wp:anchor distT="0" distB="0" distL="114300" distR="114300" simplePos="0" relativeHeight="251670528" behindDoc="0" locked="0" layoutInCell="1" allowOverlap="1" wp14:anchorId="3D6F6B74" wp14:editId="695A3A0F">
+              <wp:anchor distT="0" distB="0" distL="114300" distR="114300" simplePos="0" relativeHeight="251670528" behindDoc="0" locked="0" layoutInCell="1" allowOverlap="1" wp14:anchorId="3D6F6B74" wp14:editId="5B3BDE2F">
                 <wp:simplePos x="0" y="0"/>
                 <wp:positionH relativeFrom="column">
                   <wp:posOffset>4324350</wp:posOffset>
@@ -1169,8 +1061,6 @@
                             </w:r>
                             <w:r>
                               <w:tab/>
-                            </w:r>
-                            <w:r>
                               <w:t>GND</w:t>
                             </w:r>
                           </w:p>
@@ -1280,7 +1170,11 @@
           </mc:Choice>
           <mc:Fallback>
             <w:pict>
-              <v:shape w14:anchorId="3D6F6B74" id="Text Box 9" o:spid="_x0000_s1027" type="#_x0000_t202" style="position:absolute;margin-left:340.5pt;margin-top:93.75pt;width:76.5pt;height:132pt;z-index:251670528;visibility:visible;mso-wrap-style:square;mso-width-percent:0;mso-height-percent:0;mso-wrap-distance-left:9pt;mso-wrap-distance-top:0;mso-wrap-distance-right:9pt;mso-wrap-distance-bottom:0;mso-position-horizontal:absolute;mso-position-horizontal-relative:text;mso-position-vertical:absolute;mso-position-vertical-relative:text;mso-width-percent:0;mso-height-percent:0;mso-width-relative:margin;mso-height-relative:margin;v-text-anchor:top" o:gfxdata="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" fillcolor="white [3201]" strokeweight=".5pt">
+              <v:shapetype w14:anchorId="3D6F6B74" id="_x0000_t202" coordsize="21600,21600" o:spt="202" path="m,l,21600r21600,l21600,xe">
+                <v:stroke joinstyle="miter"/>
+                <v:path gradientshapeok="t" o:connecttype="rect"/>
+              </v:shapetype>
+              <v:shape id="Text Box 9" o:spid="_x0000_s1026" type="#_x0000_t202" style="position:absolute;margin-left:340.5pt;margin-top:93.75pt;width:76.5pt;height:132pt;z-index:251670528;visibility:visible;mso-wrap-style:square;mso-width-percent:0;mso-height-percent:0;mso-wrap-distance-left:9pt;mso-wrap-distance-top:0;mso-wrap-distance-right:9pt;mso-wrap-distance-bottom:0;mso-position-horizontal:absolute;mso-position-horizontal-relative:text;mso-position-vertical:absolute;mso-position-vertical-relative:text;mso-width-percent:0;mso-height-percent:0;mso-width-relative:margin;mso-height-relative:margin;v-text-anchor:top" o:gfxdata="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" fillcolor="white [3201]" strokeweight=".5pt">
                 <v:textbox>
                   <w:txbxContent>
                     <w:p>
@@ -1306,8 +1200,6 @@
                       </w:r>
                       <w:r>
                         <w:tab/>
-                      </w:r>
-                      <w:r>
                         <w:t>GND</w:t>
                       </w:r>
                     </w:p>
@@ -1409,7 +1301,7 @@
         <mc:AlternateContent>
           <mc:Choice Requires="wps">
             <w:drawing>
-              <wp:anchor distT="0" distB="0" distL="114300" distR="114300" simplePos="0" relativeHeight="251663360" behindDoc="0" locked="0" layoutInCell="1" allowOverlap="1" wp14:anchorId="42D06037" wp14:editId="4572497C">
+              <wp:anchor distT="0" distB="0" distL="114300" distR="114300" simplePos="0" relativeHeight="251663360" behindDoc="0" locked="0" layoutInCell="1" allowOverlap="1" wp14:anchorId="42D06037" wp14:editId="22C7890B">
                 <wp:simplePos x="0" y="0"/>
                 <wp:positionH relativeFrom="column">
                   <wp:posOffset>1895475</wp:posOffset>
@@ -1479,7 +1371,7 @@
           </mc:Choice>
           <mc:Fallback>
             <w:pict>
-              <v:rect w14:anchorId="6BFF8394" id="Rectangle 5" o:spid="_x0000_s1026" style="position:absolute;margin-left:149.25pt;margin-top:202.5pt;width:13.5pt;height:13.5pt;z-index:251663360;visibility:visible;mso-wrap-style:square;mso-width-percent:0;mso-height-percent:0;mso-wrap-distance-left:9pt;mso-wrap-distance-top:0;mso-wrap-distance-right:9pt;mso-wrap-distance-bottom:0;mso-position-horizontal:absolute;mso-position-horizontal-relative:text;mso-position-vertical:absolute;mso-position-vertical-relative:text;mso-width-percent:0;mso-height-percent:0;mso-width-relative:margin;mso-height-relative:margin;v-text-anchor:middle" o:gfxdata="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" filled="f" strokecolor="red" strokeweight="3pt">
+              <v:rect w14:anchorId="12343F9B" id="Rectangle 5" o:spid="_x0000_s1026" style="position:absolute;margin-left:149.25pt;margin-top:202.5pt;width:13.5pt;height:13.5pt;z-index:251663360;visibility:visible;mso-wrap-style:square;mso-width-percent:0;mso-height-percent:0;mso-wrap-distance-left:9pt;mso-wrap-distance-top:0;mso-wrap-distance-right:9pt;mso-wrap-distance-bottom:0;mso-position-horizontal:absolute;mso-position-horizontal-relative:text;mso-position-vertical:absolute;mso-position-vertical-relative:text;mso-width-percent:0;mso-height-percent:0;mso-width-relative:margin;mso-height-relative:margin;v-text-anchor:middle" o:gfxdata="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" filled="f" strokecolor="red" strokeweight="3pt">
                 <v:stroke joinstyle="round"/>
               </v:rect>
             </w:pict>
@@ -1493,7 +1385,7 @@
         <mc:AlternateContent>
           <mc:Choice Requires="wps">
             <w:drawing>
-              <wp:anchor distT="0" distB="0" distL="114300" distR="114300" simplePos="0" relativeHeight="251661312" behindDoc="0" locked="0" layoutInCell="1" allowOverlap="1" wp14:anchorId="7322D872" wp14:editId="4C79F370">
+              <wp:anchor distT="0" distB="0" distL="114300" distR="114300" simplePos="0" relativeHeight="251661312" behindDoc="0" locked="0" layoutInCell="1" allowOverlap="1" wp14:anchorId="7322D872" wp14:editId="5BE127E9">
                 <wp:simplePos x="0" y="0"/>
                 <wp:positionH relativeFrom="column">
                   <wp:posOffset>1724026</wp:posOffset>
@@ -1566,7 +1458,7 @@
           </mc:Choice>
           <mc:Fallback>
             <w:pict>
-              <v:rect w14:anchorId="1B3E72E8" id="Rectangle 4" o:spid="_x0000_s1026" style="position:absolute;margin-left:135.75pt;margin-top:202.5pt;width:13.5pt;height:13.5pt;z-index:251661312;visibility:visible;mso-wrap-style:square;mso-width-percent:0;mso-height-percent:0;mso-wrap-distance-left:9pt;mso-wrap-distance-top:0;mso-wrap-distance-right:9pt;mso-wrap-distance-bottom:0;mso-position-horizontal:absolute;mso-position-horizontal-relative:text;mso-position-vertical:absolute;mso-position-vertical-relative:text;mso-width-percent:0;mso-height-percent:0;mso-width-relative:margin;mso-height-relative:margin;v-text-anchor:middle" o:gfxdata="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" filled="f" strokecolor="#a8d08d [1945]" strokeweight="3pt">
+              <v:rect w14:anchorId="51EAB72E" id="Rectangle 4" o:spid="_x0000_s1026" style="position:absolute;margin-left:135.75pt;margin-top:202.5pt;width:13.5pt;height:13.5pt;z-index:251661312;visibility:visible;mso-wrap-style:square;mso-width-percent:0;mso-height-percent:0;mso-wrap-distance-left:9pt;mso-wrap-distance-top:0;mso-wrap-distance-right:9pt;mso-wrap-distance-bottom:0;mso-position-horizontal:absolute;mso-position-horizontal-relative:text;mso-position-vertical:absolute;mso-position-vertical-relative:text;mso-width-percent:0;mso-height-percent:0;mso-width-relative:margin;mso-height-relative:margin;v-text-anchor:middle" o:gfxdata="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" filled="f" strokecolor="#a8d08d [1945]" strokeweight="3pt">
                 <v:stroke joinstyle="round"/>
               </v:rect>
             </w:pict>
@@ -1580,7 +1472,7 @@
         <mc:AlternateContent>
           <mc:Choice Requires="wps">
             <w:drawing>
-              <wp:anchor distT="0" distB="0" distL="114300" distR="114300" simplePos="0" relativeHeight="251659264" behindDoc="0" locked="0" layoutInCell="1" allowOverlap="1" wp14:anchorId="1BEFED3E" wp14:editId="7D7CDDE9">
+              <wp:anchor distT="0" distB="0" distL="114300" distR="114300" simplePos="0" relativeHeight="251659264" behindDoc="0" locked="0" layoutInCell="1" allowOverlap="1" wp14:anchorId="1BEFED3E" wp14:editId="67C50955">
                 <wp:simplePos x="0" y="0"/>
                 <wp:positionH relativeFrom="column">
                   <wp:posOffset>1724025</wp:posOffset>
@@ -1647,7 +1539,7 @@
           </mc:Choice>
           <mc:Fallback>
             <w:pict>
-              <v:rect w14:anchorId="3EDF5126" id="Rectangle 3" o:spid="_x0000_s1026" style="position:absolute;margin-left:135.75pt;margin-top:3in;width:27pt;height:45.75pt;z-index:251659264;visibility:visible;mso-wrap-style:square;mso-wrap-distance-left:9pt;mso-wrap-distance-top:0;mso-wrap-distance-right:9pt;mso-wrap-distance-bottom:0;mso-position-horizontal:absolute;mso-position-horizontal-relative:text;mso-position-vertical:absolute;mso-position-vertical-relative:text;v-text-anchor:middle" o:gfxdata="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" filled="f" strokecolor="#deeaf6 [664]" strokeweight="3pt">
+              <v:rect w14:anchorId="1EC8DEAA" id="Rectangle 3" o:spid="_x0000_s1026" style="position:absolute;margin-left:135.75pt;margin-top:3in;width:27pt;height:45.75pt;z-index:251659264;visibility:visible;mso-wrap-style:square;mso-wrap-distance-left:9pt;mso-wrap-distance-top:0;mso-wrap-distance-right:9pt;mso-wrap-distance-bottom:0;mso-position-horizontal:absolute;mso-position-horizontal-relative:text;mso-position-vertical:absolute;mso-position-vertical-relative:text;v-text-anchor:middle" o:gfxdata="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" filled="f" strokecolor="#deeaf6 [664]" strokeweight="3pt">
                 <v:stroke joinstyle="round"/>
               </v:rect>
             </w:pict>
@@ -1659,7 +1551,7 @@
           <w:noProof/>
         </w:rPr>
         <w:drawing>
-          <wp:inline distT="0" distB="0" distL="0" distR="0" wp14:anchorId="6CAA2D21" wp14:editId="3A5A25C3">
+          <wp:inline distT="0" distB="0" distL="0" distR="0" wp14:anchorId="6CAA2D21" wp14:editId="0D03ED1B">
             <wp:extent cx="3143250" cy="3714750"/>
             <wp:effectExtent l="0" t="0" r="0" b="0"/>
             <wp:docPr id="1" name="Picture 1"/>
@@ -1674,7 +1566,7 @@
                     <pic:cNvPicPr/>
                   </pic:nvPicPr>
                   <pic:blipFill>
-                    <a:blip r:embed="rId5"/>
+                    <a:blip r:embed="rId6"/>
                     <a:stretch>
                       <a:fillRect/>
                     </a:stretch>
@@ -1703,59 +1595,53 @@
         <mc:AlternateContent>
           <mc:Choice Requires="wps">
             <w:drawing>
-              <wp:anchor distT="0" distB="0" distL="114300" distR="114300" simplePos="0" relativeHeight="251703296" behindDoc="0" locked="0" layoutInCell="1" allowOverlap="1" wp14:anchorId="3A54AD0E" wp14:editId="7E6AF172">
+              <wp:anchor distT="0" distB="0" distL="114300" distR="114300" simplePos="0" relativeHeight="251718656" behindDoc="0" locked="0" layoutInCell="1" allowOverlap="1" wp14:anchorId="5DDD1BB2" wp14:editId="5F40F69A">
                 <wp:simplePos x="0" y="0"/>
                 <wp:positionH relativeFrom="column">
-                  <wp:posOffset>3962401</wp:posOffset>
+                  <wp:posOffset>4381500</wp:posOffset>
                 </wp:positionH>
                 <wp:positionV relativeFrom="paragraph">
-                  <wp:posOffset>199390</wp:posOffset>
+                  <wp:posOffset>247015</wp:posOffset>
                 </wp:positionV>
-                <wp:extent cx="304800" cy="161925"/>
-                <wp:effectExtent l="19050" t="19050" r="19050" b="28575"/>
+                <wp:extent cx="476250" cy="276225"/>
+                <wp:effectExtent l="0" t="0" r="19050" b="28575"/>
                 <wp:wrapNone/>
-                <wp:docPr id="24" name="Rectangle 24"/>
+                <wp:docPr id="35" name="Text Box 35"/>
                 <wp:cNvGraphicFramePr/>
                 <a:graphic xmlns:a="http://schemas.openxmlformats.org/drawingml/2006/main">
                   <a:graphicData uri="http://schemas.microsoft.com/office/word/2010/wordprocessingShape">
                     <wps:wsp>
-                      <wps:cNvSpPr/>
+                      <wps:cNvSpPr txBox="1"/>
                       <wps:spPr>
                         <a:xfrm>
                           <a:off x="0" y="0"/>
-                          <a:ext cx="304800" cy="161925"/>
+                          <a:ext cx="476250" cy="276225"/>
                         </a:xfrm>
                         <a:prstGeom prst="rect">
                           <a:avLst/>
                         </a:prstGeom>
-                        <a:noFill/>
-                        <a:ln w="38100" cap="flat" cmpd="sng" algn="ctr">
+                        <a:solidFill>
+                          <a:schemeClr val="lt1"/>
+                        </a:solidFill>
+                        <a:ln w="6350">
                           <a:solidFill>
-                            <a:schemeClr val="accent2">
-                              <a:lumMod val="50000"/>
-                            </a:schemeClr>
+                            <a:prstClr val="black"/>
                           </a:solidFill>
-                          <a:prstDash val="solid"/>
-                          <a:round/>
-                          <a:headEnd type="none" w="med" len="med"/>
-                          <a:tailEnd type="none" w="med" len="med"/>
                         </a:ln>
                       </wps:spPr>
-                      <wps:style>
-                        <a:lnRef idx="0">
-                          <a:scrgbClr r="0" g="0" b="0"/>
-                        </a:lnRef>
-                        <a:fillRef idx="0">
-                          <a:scrgbClr r="0" g="0" b="0"/>
-                        </a:fillRef>
-                        <a:effectRef idx="0">
-                          <a:scrgbClr r="0" g="0" b="0"/>
-                        </a:effectRef>
-                        <a:fontRef idx="minor">
-                          <a:schemeClr val="accent1"/>
-                        </a:fontRef>
-                      </wps:style>
-                      <wps:bodyPr rot="0" spcFirstLastPara="0" vertOverflow="overflow" horzOverflow="overflow" vert="horz" wrap="square" lIns="91440" tIns="45720" rIns="91440" bIns="45720" numCol="1" spcCol="0" rtlCol="0" fromWordArt="0" anchor="ctr" anchorCtr="0" forceAA="0" compatLnSpc="1">
+                      <wps:txbx>
+                        <w:txbxContent>
+                          <w:p>
+                            <w:pPr>
+                              <w:pStyle w:val="NoSpacing"/>
+                            </w:pPr>
+                            <w:r>
+                              <w:t>3.3v</w:t>
+                            </w:r>
+                          </w:p>
+                        </w:txbxContent>
+                      </wps:txbx>
+                      <wps:bodyPr rot="0" spcFirstLastPara="0" vertOverflow="overflow" horzOverflow="overflow" vert="horz" wrap="square" lIns="91440" tIns="45720" rIns="91440" bIns="45720" numCol="1" spcCol="0" rtlCol="0" fromWordArt="0" anchor="t" anchorCtr="0" forceAA="0" compatLnSpc="1">
                         <a:prstTxWarp prst="textNoShape">
                           <a:avLst/>
                         </a:prstTxWarp>
@@ -1775,15 +1661,24 @@
           </mc:Choice>
           <mc:Fallback>
             <w:pict>
-              <v:rect w14:anchorId="1E620F89" id="Rectangle 24" o:spid="_x0000_s1026" style="position:absolute;margin-left:312pt;margin-top:15.7pt;width:24pt;height:12.75pt;z-index:251703296;visibility:visible;mso-wrap-style:square;mso-width-percent:0;mso-height-percent:0;mso-wrap-distance-left:9pt;mso-wrap-distance-top:0;mso-wrap-distance-right:9pt;mso-wrap-distance-bottom:0;mso-position-horizontal:absolute;mso-position-horizontal-relative:text;mso-position-vertical:absolute;mso-position-vertical-relative:text;mso-width-percent:0;mso-height-percent:0;mso-width-relative:margin;mso-height-relative:margin;v-text-anchor:middle" o:gfxdata="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" filled="f" strokecolor="#823b0b [1605]" strokeweight="3pt">
-                <v:stroke joinstyle="round"/>
-              </v:rect>
+              <v:shape w14:anchorId="5DDD1BB2" id="Text Box 35" o:spid="_x0000_s1027" type="#_x0000_t202" style="position:absolute;margin-left:345pt;margin-top:19.45pt;width:37.5pt;height:21.75pt;z-index:251718656;visibility:visible;mso-wrap-style:square;mso-width-percent:0;mso-height-percent:0;mso-wrap-distance-left:9pt;mso-wrap-distance-top:0;mso-wrap-distance-right:9pt;mso-wrap-distance-bottom:0;mso-position-horizontal:absolute;mso-position-horizontal-relative:text;mso-position-vertical:absolute;mso-position-vertical-relative:text;mso-width-percent:0;mso-height-percent:0;mso-width-relative:margin;mso-height-relative:margin;v-text-anchor:top" o:gfxdata="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" fillcolor="white [3201]" strokeweight=".5pt">
+                <v:textbox>
+                  <w:txbxContent>
+                    <w:p>
+                      <w:pPr>
+                        <w:pStyle w:val="NoSpacing"/>
+                      </w:pPr>
+                      <w:r>
+                        <w:t>3.3v</w:t>
+                      </w:r>
+                    </w:p>
+                  </w:txbxContent>
+                </v:textbox>
+              </v:shape>
             </w:pict>
           </mc:Fallback>
         </mc:AlternateContent>
       </w:r>
-    </w:p>
-    <w:p>
       <w:r>
         <w:rPr>
           <w:noProof/>
@@ -1791,18 +1686,92 @@
         <mc:AlternateContent>
           <mc:Choice Requires="wps">
             <w:drawing>
-              <wp:anchor distT="0" distB="0" distL="114300" distR="114300" simplePos="0" relativeHeight="251701248" behindDoc="0" locked="0" layoutInCell="1" allowOverlap="1" wp14:anchorId="0649C460" wp14:editId="0FAF8025">
+              <wp:anchor distT="0" distB="0" distL="114300" distR="114300" simplePos="0" relativeHeight="251715584" behindDoc="0" locked="0" layoutInCell="1" allowOverlap="1" wp14:anchorId="36DF29E4" wp14:editId="5E4FA2A4">
                 <wp:simplePos x="0" y="0"/>
                 <wp:positionH relativeFrom="column">
-                  <wp:posOffset>3962399</wp:posOffset>
+                  <wp:posOffset>4591050</wp:posOffset>
                 </wp:positionH>
                 <wp:positionV relativeFrom="paragraph">
-                  <wp:posOffset>208915</wp:posOffset>
+                  <wp:posOffset>523240</wp:posOffset>
                 </wp:positionV>
-                <wp:extent cx="428625" cy="161925"/>
-                <wp:effectExtent l="19050" t="19050" r="28575" b="28575"/>
+                <wp:extent cx="9525" cy="438150"/>
+                <wp:effectExtent l="0" t="0" r="28575" b="19050"/>
                 <wp:wrapNone/>
-                <wp:docPr id="23" name="Rectangle 23"/>
+                <wp:docPr id="33" name="Straight Connector 33"/>
+                <wp:cNvGraphicFramePr/>
+                <a:graphic xmlns:a="http://schemas.openxmlformats.org/drawingml/2006/main">
+                  <a:graphicData uri="http://schemas.microsoft.com/office/word/2010/wordprocessingShape">
+                    <wps:wsp>
+                      <wps:cNvCnPr/>
+                      <wps:spPr>
+                        <a:xfrm flipV="1">
+                          <a:off x="0" y="0"/>
+                          <a:ext cx="9525" cy="438150"/>
+                        </a:xfrm>
+                        <a:prstGeom prst="line">
+                          <a:avLst/>
+                        </a:prstGeom>
+                        <a:ln w="12700">
+                          <a:solidFill>
+                            <a:schemeClr val="tx1"/>
+                          </a:solidFill>
+                        </a:ln>
+                      </wps:spPr>
+                      <wps:style>
+                        <a:lnRef idx="1">
+                          <a:schemeClr val="accent1"/>
+                        </a:lnRef>
+                        <a:fillRef idx="0">
+                          <a:schemeClr val="accent1"/>
+                        </a:fillRef>
+                        <a:effectRef idx="0">
+                          <a:schemeClr val="accent1"/>
+                        </a:effectRef>
+                        <a:fontRef idx="minor">
+                          <a:schemeClr val="tx1"/>
+                        </a:fontRef>
+                      </wps:style>
+                      <wps:bodyPr/>
+                    </wps:wsp>
+                  </a:graphicData>
+                </a:graphic>
+                <wp14:sizeRelH relativeFrom="margin">
+                  <wp14:pctWidth>0</wp14:pctWidth>
+                </wp14:sizeRelH>
+                <wp14:sizeRelV relativeFrom="margin">
+                  <wp14:pctHeight>0</wp14:pctHeight>
+                </wp14:sizeRelV>
+              </wp:anchor>
+            </w:drawing>
+          </mc:Choice>
+          <mc:Fallback>
+            <w:pict>
+              <v:line w14:anchorId="4C78F95B" id="Straight Connector 33" o:spid="_x0000_s1026" style="position:absolute;flip:y;z-index:251715584;visibility:visible;mso-wrap-style:square;mso-width-percent:0;mso-height-percent:0;mso-wrap-distance-left:9pt;mso-wrap-distance-top:0;mso-wrap-distance-right:9pt;mso-wrap-distance-bottom:0;mso-position-horizontal:absolute;mso-position-horizontal-relative:text;mso-position-vertical:absolute;mso-position-vertical-relative:text;mso-width-percent:0;mso-height-percent:0;mso-width-relative:margin;mso-height-relative:margin" from="361.5pt,41.2pt" to="362.25pt,75.7pt" o:gfxdata="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" strokecolor="black [3213]" strokeweight="1pt">
+                <v:stroke joinstyle="miter"/>
+              </v:line>
+            </w:pict>
+          </mc:Fallback>
+        </mc:AlternateContent>
+      </w:r>
+      <w:r>
+        <w:rPr>
+          <w:noProof/>
+        </w:rPr>
+        <mc:AlternateContent>
+          <mc:Choice Requires="wps">
+            <w:drawing>
+              <wp:anchor distT="0" distB="0" distL="114300" distR="114300" simplePos="0" relativeHeight="251691008" behindDoc="0" locked="0" layoutInCell="1" allowOverlap="1" wp14:anchorId="7873F2CD" wp14:editId="0333339C">
+                <wp:simplePos x="0" y="0"/>
+                <wp:positionH relativeFrom="column">
+                  <wp:posOffset>5010150</wp:posOffset>
+                </wp:positionH>
+                <wp:positionV relativeFrom="paragraph">
+                  <wp:posOffset>1056640</wp:posOffset>
+                </wp:positionV>
+                <wp:extent cx="361950" cy="171450"/>
+                <wp:effectExtent l="19050" t="19050" r="19050" b="19050"/>
+                <wp:wrapNone/>
+                <wp:docPr id="18" name="Rectangle 18"/>
                 <wp:cNvGraphicFramePr/>
                 <a:graphic xmlns:a="http://schemas.openxmlformats.org/drawingml/2006/main">
                   <a:graphicData uri="http://schemas.microsoft.com/office/word/2010/wordprocessingShape">
@@ -1811,7 +1780,7 @@
                       <wps:spPr>
                         <a:xfrm>
                           <a:off x="0" y="0"/>
-                          <a:ext cx="428625" cy="161925"/>
+                          <a:ext cx="361950" cy="171450"/>
                         </a:xfrm>
                         <a:prstGeom prst="rect">
                           <a:avLst/>
@@ -1819,7 +1788,10 @@
                         <a:noFill/>
                         <a:ln w="38100" cap="flat" cmpd="sng" algn="ctr">
                           <a:solidFill>
-                            <a:srgbClr val="00B0F0"/>
+                            <a:schemeClr val="tx1">
+                              <a:lumMod val="65000"/>
+                              <a:lumOff val="35000"/>
+                            </a:schemeClr>
                           </a:solidFill>
                           <a:prstDash val="solid"/>
                           <a:round/>
@@ -1861,7 +1833,7 @@
           </mc:Choice>
           <mc:Fallback>
             <w:pict>
-              <v:rect w14:anchorId="6C48AEC3" id="Rectangle 23" o:spid="_x0000_s1026" style="position:absolute;margin-left:312pt;margin-top:16.45pt;width:33.75pt;height:12.75pt;z-index:251701248;visibility:visible;mso-wrap-style:square;mso-width-percent:0;mso-height-percent:0;mso-wrap-distance-left:9pt;mso-wrap-distance-top:0;mso-wrap-distance-right:9pt;mso-wrap-distance-bottom:0;mso-position-horizontal:absolute;mso-position-horizontal-relative:text;mso-position-vertical:absolute;mso-position-vertical-relative:text;mso-width-percent:0;mso-height-percent:0;mso-width-relative:margin;mso-height-relative:margin;v-text-anchor:middle" o:gfxdata="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" filled="f" strokecolor="#00b0f0" strokeweight="3pt">
+              <v:rect w14:anchorId="77F0B2B6" id="Rectangle 18" o:spid="_x0000_s1026" style="position:absolute;margin-left:394.5pt;margin-top:83.2pt;width:28.5pt;height:13.5pt;z-index:251691008;visibility:visible;mso-wrap-style:square;mso-width-percent:0;mso-height-percent:0;mso-wrap-distance-left:9pt;mso-wrap-distance-top:0;mso-wrap-distance-right:9pt;mso-wrap-distance-bottom:0;mso-position-horizontal:absolute;mso-position-horizontal-relative:text;mso-position-vertical:absolute;mso-position-vertical-relative:text;mso-width-percent:0;mso-height-percent:0;mso-width-relative:margin;mso-height-relative:margin;v-text-anchor:middle" o:gfxdata="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" filled="f" strokecolor="#5a5a5a [2109]" strokeweight="3pt">
                 <v:stroke joinstyle="round"/>
               </v:rect>
             </w:pict>
@@ -1875,18 +1847,18 @@
         <mc:AlternateContent>
           <mc:Choice Requires="wps">
             <w:drawing>
-              <wp:anchor distT="0" distB="0" distL="114300" distR="114300" simplePos="0" relativeHeight="251699200" behindDoc="0" locked="0" layoutInCell="1" allowOverlap="1" wp14:anchorId="014FCDF7" wp14:editId="65E10259">
+              <wp:anchor distT="0" distB="0" distL="114300" distR="114300" simplePos="0" relativeHeight="251697152" behindDoc="0" locked="0" layoutInCell="1" allowOverlap="1" wp14:anchorId="0E72476D" wp14:editId="6EB3CFAE">
                 <wp:simplePos x="0" y="0"/>
                 <wp:positionH relativeFrom="column">
-                  <wp:posOffset>3952875</wp:posOffset>
+                  <wp:posOffset>5000625</wp:posOffset>
                 </wp:positionH>
                 <wp:positionV relativeFrom="paragraph">
-                  <wp:posOffset>1066165</wp:posOffset>
+                  <wp:posOffset>1361440</wp:posOffset>
                 </wp:positionV>
-                <wp:extent cx="523875" cy="171450"/>
-                <wp:effectExtent l="19050" t="19050" r="28575" b="19050"/>
+                <wp:extent cx="533400" cy="161925"/>
+                <wp:effectExtent l="19050" t="19050" r="19050" b="28575"/>
                 <wp:wrapNone/>
-                <wp:docPr id="22" name="Rectangle 22"/>
+                <wp:docPr id="21" name="Rectangle 21"/>
                 <wp:cNvGraphicFramePr/>
                 <a:graphic xmlns:a="http://schemas.openxmlformats.org/drawingml/2006/main">
                   <a:graphicData uri="http://schemas.microsoft.com/office/word/2010/wordprocessingShape">
@@ -1895,7 +1867,7 @@
                       <wps:spPr>
                         <a:xfrm>
                           <a:off x="0" y="0"/>
-                          <a:ext cx="523875" cy="171450"/>
+                          <a:ext cx="533400" cy="161925"/>
                         </a:xfrm>
                         <a:prstGeom prst="rect">
                           <a:avLst/>
@@ -1903,7 +1875,7 @@
                         <a:noFill/>
                         <a:ln w="38100" cap="flat" cmpd="sng" algn="ctr">
                           <a:solidFill>
-                            <a:srgbClr val="FFFF00"/>
+                            <a:srgbClr val="7030A0"/>
                           </a:solidFill>
                           <a:prstDash val="solid"/>
                           <a:round/>
@@ -1945,7 +1917,7 @@
           </mc:Choice>
           <mc:Fallback>
             <w:pict>
-              <v:rect w14:anchorId="0F15F5C6" id="Rectangle 22" o:spid="_x0000_s1026" style="position:absolute;margin-left:311.25pt;margin-top:83.95pt;width:41.25pt;height:13.5pt;z-index:251699200;visibility:visible;mso-wrap-style:square;mso-width-percent:0;mso-height-percent:0;mso-wrap-distance-left:9pt;mso-wrap-distance-top:0;mso-wrap-distance-right:9pt;mso-wrap-distance-bottom:0;mso-position-horizontal:absolute;mso-position-horizontal-relative:text;mso-position-vertical:absolute;mso-position-vertical-relative:text;mso-width-percent:0;mso-height-percent:0;mso-width-relative:margin;mso-height-relative:margin;v-text-anchor:middle" o:gfxdata="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" filled="f" strokecolor="yellow" strokeweight="3pt">
+              <v:rect w14:anchorId="418C8662" id="Rectangle 21" o:spid="_x0000_s1026" style="position:absolute;margin-left:393.75pt;margin-top:107.2pt;width:42pt;height:12.75pt;z-index:251697152;visibility:visible;mso-wrap-style:square;mso-width-percent:0;mso-height-percent:0;mso-wrap-distance-left:9pt;mso-wrap-distance-top:0;mso-wrap-distance-right:9pt;mso-wrap-distance-bottom:0;mso-position-horizontal:absolute;mso-position-horizontal-relative:text;mso-position-vertical:absolute;mso-position-vertical-relative:text;mso-width-percent:0;mso-height-percent:0;mso-width-relative:margin;mso-height-relative:margin;v-text-anchor:middle" o:gfxdata="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" filled="f" strokecolor="#7030a0" strokeweight="3pt">
                 <v:stroke joinstyle="round"/>
               </v:rect>
             </w:pict>
@@ -1959,18 +1931,18 @@
         <mc:AlternateContent>
           <mc:Choice Requires="wps">
             <w:drawing>
-              <wp:anchor distT="0" distB="0" distL="114300" distR="114300" simplePos="0" relativeHeight="251697152" behindDoc="0" locked="0" layoutInCell="1" allowOverlap="1" wp14:anchorId="0E72476D" wp14:editId="571DB559">
+              <wp:anchor distT="0" distB="0" distL="114300" distR="114300" simplePos="0" relativeHeight="251699200" behindDoc="0" locked="0" layoutInCell="1" allowOverlap="1" wp14:anchorId="014FCDF7" wp14:editId="4A991B29">
                 <wp:simplePos x="0" y="0"/>
                 <wp:positionH relativeFrom="column">
-                  <wp:posOffset>3943350</wp:posOffset>
+                  <wp:posOffset>5010150</wp:posOffset>
                 </wp:positionH>
                 <wp:positionV relativeFrom="paragraph">
-                  <wp:posOffset>780415</wp:posOffset>
+                  <wp:posOffset>1647190</wp:posOffset>
                 </wp:positionV>
-                <wp:extent cx="533400" cy="161925"/>
-                <wp:effectExtent l="19050" t="19050" r="19050" b="28575"/>
+                <wp:extent cx="523875" cy="171450"/>
+                <wp:effectExtent l="19050" t="19050" r="28575" b="19050"/>
                 <wp:wrapNone/>
-                <wp:docPr id="21" name="Rectangle 21"/>
+                <wp:docPr id="22" name="Rectangle 22"/>
                 <wp:cNvGraphicFramePr/>
                 <a:graphic xmlns:a="http://schemas.openxmlformats.org/drawingml/2006/main">
                   <a:graphicData uri="http://schemas.microsoft.com/office/word/2010/wordprocessingShape">
@@ -1979,7 +1951,7 @@
                       <wps:spPr>
                         <a:xfrm>
                           <a:off x="0" y="0"/>
-                          <a:ext cx="533400" cy="161925"/>
+                          <a:ext cx="523875" cy="171450"/>
                         </a:xfrm>
                         <a:prstGeom prst="rect">
                           <a:avLst/>
@@ -1987,7 +1959,7 @@
                         <a:noFill/>
                         <a:ln w="38100" cap="flat" cmpd="sng" algn="ctr">
                           <a:solidFill>
-                            <a:srgbClr val="7030A0"/>
+                            <a:srgbClr val="FFFF00"/>
                           </a:solidFill>
                           <a:prstDash val="solid"/>
                           <a:round/>
@@ -2029,7 +2001,7 @@
           </mc:Choice>
           <mc:Fallback>
             <w:pict>
-              <v:rect w14:anchorId="3D299CF5" id="Rectangle 21" o:spid="_x0000_s1026" style="position:absolute;margin-left:310.5pt;margin-top:61.45pt;width:42pt;height:12.75pt;z-index:251697152;visibility:visible;mso-wrap-style:square;mso-width-percent:0;mso-height-percent:0;mso-wrap-distance-left:9pt;mso-wrap-distance-top:0;mso-wrap-distance-right:9pt;mso-wrap-distance-bottom:0;mso-position-horizontal:absolute;mso-position-horizontal-relative:text;mso-position-vertical:absolute;mso-position-vertical-relative:text;mso-width-percent:0;mso-height-percent:0;mso-width-relative:margin;mso-height-relative:margin;v-text-anchor:middle" o:gfxdata="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" filled="f" strokecolor="#7030a0" strokeweight="3pt">
+              <v:rect w14:anchorId="41AE66C2" id="Rectangle 22" o:spid="_x0000_s1026" style="position:absolute;margin-left:394.5pt;margin-top:129.7pt;width:41.25pt;height:13.5pt;z-index:251699200;visibility:visible;mso-wrap-style:square;mso-width-percent:0;mso-height-percent:0;mso-wrap-distance-left:9pt;mso-wrap-distance-top:0;mso-wrap-distance-right:9pt;mso-wrap-distance-bottom:0;mso-position-horizontal:absolute;mso-position-horizontal-relative:text;mso-position-vertical:absolute;mso-position-vertical-relative:text;mso-width-percent:0;mso-height-percent:0;mso-width-relative:margin;mso-height-relative:margin;v-text-anchor:middle" o:gfxdata="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" filled="f" strokecolor="yellow" strokeweight="3pt">
                 <v:stroke joinstyle="round"/>
               </v:rect>
             </w:pict>
@@ -2043,18 +2015,18 @@
         <mc:AlternateContent>
           <mc:Choice Requires="wps">
             <w:drawing>
-              <wp:anchor distT="0" distB="0" distL="114300" distR="114300" simplePos="0" relativeHeight="251691008" behindDoc="0" locked="0" layoutInCell="1" allowOverlap="1" wp14:anchorId="7873F2CD" wp14:editId="1B7AE8DE">
+              <wp:anchor distT="0" distB="0" distL="114300" distR="114300" simplePos="0" relativeHeight="251701248" behindDoc="0" locked="0" layoutInCell="1" allowOverlap="1" wp14:anchorId="0649C460" wp14:editId="7CA46A90">
                 <wp:simplePos x="0" y="0"/>
                 <wp:positionH relativeFrom="column">
-                  <wp:posOffset>3952875</wp:posOffset>
+                  <wp:posOffset>5019040</wp:posOffset>
                 </wp:positionH>
                 <wp:positionV relativeFrom="paragraph">
-                  <wp:posOffset>475615</wp:posOffset>
+                  <wp:posOffset>789940</wp:posOffset>
                 </wp:positionV>
-                <wp:extent cx="361950" cy="171450"/>
-                <wp:effectExtent l="19050" t="19050" r="19050" b="19050"/>
+                <wp:extent cx="428625" cy="161925"/>
+                <wp:effectExtent l="19050" t="19050" r="28575" b="28575"/>
                 <wp:wrapNone/>
-                <wp:docPr id="18" name="Rectangle 18"/>
+                <wp:docPr id="23" name="Rectangle 23"/>
                 <wp:cNvGraphicFramePr/>
                 <a:graphic xmlns:a="http://schemas.openxmlformats.org/drawingml/2006/main">
                   <a:graphicData uri="http://schemas.microsoft.com/office/word/2010/wordprocessingShape">
@@ -2063,7 +2035,7 @@
                       <wps:spPr>
                         <a:xfrm>
                           <a:off x="0" y="0"/>
-                          <a:ext cx="361950" cy="171450"/>
+                          <a:ext cx="428625" cy="161925"/>
                         </a:xfrm>
                         <a:prstGeom prst="rect">
                           <a:avLst/>
@@ -2071,10 +2043,7 @@
                         <a:noFill/>
                         <a:ln w="38100" cap="flat" cmpd="sng" algn="ctr">
                           <a:solidFill>
-                            <a:schemeClr val="tx1">
-                              <a:lumMod val="65000"/>
-                              <a:lumOff val="35000"/>
-                            </a:schemeClr>
+                            <a:srgbClr val="00B0F0"/>
                           </a:solidFill>
                           <a:prstDash val="solid"/>
                           <a:round/>
@@ -2116,7 +2085,7 @@
           </mc:Choice>
           <mc:Fallback>
             <w:pict>
-              <v:rect w14:anchorId="3B8F40DA" id="Rectangle 18" o:spid="_x0000_s1026" style="position:absolute;margin-left:311.25pt;margin-top:37.45pt;width:28.5pt;height:13.5pt;z-index:251691008;visibility:visible;mso-wrap-style:square;mso-width-percent:0;mso-height-percent:0;mso-wrap-distance-left:9pt;mso-wrap-distance-top:0;mso-wrap-distance-right:9pt;mso-wrap-distance-bottom:0;mso-position-horizontal:absolute;mso-position-horizontal-relative:text;mso-position-vertical:absolute;mso-position-vertical-relative:text;mso-width-percent:0;mso-height-percent:0;mso-width-relative:margin;mso-height-relative:margin;v-text-anchor:middle" o:gfxdata="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" filled="f" strokecolor="#5a5a5a [2109]" strokeweight="3pt">
+              <v:rect w14:anchorId="4EE1FF5F" id="Rectangle 23" o:spid="_x0000_s1026" style="position:absolute;margin-left:395.2pt;margin-top:62.2pt;width:33.75pt;height:12.75pt;z-index:251701248;visibility:visible;mso-wrap-style:square;mso-width-percent:0;mso-height-percent:0;mso-wrap-distance-left:9pt;mso-wrap-distance-top:0;mso-wrap-distance-right:9pt;mso-wrap-distance-bottom:0;mso-position-horizontal:absolute;mso-position-horizontal-relative:text;mso-position-vertical:absolute;mso-position-vertical-relative:text;mso-width-percent:0;mso-height-percent:0;mso-width-relative:margin;mso-height-relative:margin;v-text-anchor:middle" o:gfxdata="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" filled="f" strokecolor="#00b0f0" strokeweight="3pt">
                 <v:stroke joinstyle="round"/>
               </v:rect>
             </w:pict>
@@ -2130,18 +2099,18 @@
         <mc:AlternateContent>
           <mc:Choice Requires="wps">
             <w:drawing>
-              <wp:anchor distT="0" distB="0" distL="114300" distR="114300" simplePos="0" relativeHeight="251669504" behindDoc="0" locked="0" layoutInCell="1" allowOverlap="1" wp14:anchorId="743AFC19" wp14:editId="09DDD7FC">
+              <wp:anchor distT="0" distB="0" distL="114300" distR="114300" simplePos="0" relativeHeight="251703296" behindDoc="0" locked="0" layoutInCell="1" allowOverlap="1" wp14:anchorId="3A54AD0E" wp14:editId="152FDA4F">
                 <wp:simplePos x="0" y="0"/>
                 <wp:positionH relativeFrom="column">
-                  <wp:posOffset>1600200</wp:posOffset>
+                  <wp:posOffset>5019675</wp:posOffset>
                 </wp:positionH>
                 <wp:positionV relativeFrom="paragraph">
-                  <wp:posOffset>3066414</wp:posOffset>
+                  <wp:posOffset>494665</wp:posOffset>
                 </wp:positionV>
-                <wp:extent cx="361950" cy="333375"/>
+                <wp:extent cx="304800" cy="161925"/>
                 <wp:effectExtent l="19050" t="19050" r="19050" b="28575"/>
                 <wp:wrapNone/>
-                <wp:docPr id="8" name="Rectangle 8"/>
+                <wp:docPr id="24" name="Rectangle 24"/>
                 <wp:cNvGraphicFramePr/>
                 <a:graphic xmlns:a="http://schemas.openxmlformats.org/drawingml/2006/main">
                   <a:graphicData uri="http://schemas.microsoft.com/office/word/2010/wordprocessingShape">
@@ -2150,7 +2119,7 @@
                       <wps:spPr>
                         <a:xfrm>
                           <a:off x="0" y="0"/>
-                          <a:ext cx="361950" cy="333375"/>
+                          <a:ext cx="304800" cy="161925"/>
                         </a:xfrm>
                         <a:prstGeom prst="rect">
                           <a:avLst/>
@@ -2158,7 +2127,9 @@
                         <a:noFill/>
                         <a:ln w="38100" cap="flat" cmpd="sng" algn="ctr">
                           <a:solidFill>
-                            <a:srgbClr val="00B0F0"/>
+                            <a:schemeClr val="accent2">
+                              <a:lumMod val="50000"/>
+                            </a:schemeClr>
                           </a:solidFill>
                           <a:prstDash val="solid"/>
                           <a:round/>
@@ -2200,7 +2171,7 @@
           </mc:Choice>
           <mc:Fallback>
             <w:pict>
-              <v:rect w14:anchorId="51FE02EF" id="Rectangle 8" o:spid="_x0000_s1026" style="position:absolute;margin-left:126pt;margin-top:241.45pt;width:28.5pt;height:26.25pt;z-index:251669504;visibility:visible;mso-wrap-style:square;mso-width-percent:0;mso-height-percent:0;mso-wrap-distance-left:9pt;mso-wrap-distance-top:0;mso-wrap-distance-right:9pt;mso-wrap-distance-bottom:0;mso-position-horizontal:absolute;mso-position-horizontal-relative:text;mso-position-vertical:absolute;mso-position-vertical-relative:text;mso-width-percent:0;mso-height-percent:0;mso-width-relative:margin;mso-height-relative:margin;v-text-anchor:middle" o:gfxdata="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" filled="f" strokecolor="#00b0f0" strokeweight="3pt">
+              <v:rect w14:anchorId="0F54C7BD" id="Rectangle 24" o:spid="_x0000_s1026" style="position:absolute;margin-left:395.25pt;margin-top:38.95pt;width:24pt;height:12.75pt;z-index:251703296;visibility:visible;mso-wrap-style:square;mso-width-percent:0;mso-height-percent:0;mso-wrap-distance-left:9pt;mso-wrap-distance-top:0;mso-wrap-distance-right:9pt;mso-wrap-distance-bottom:0;mso-position-horizontal:absolute;mso-position-horizontal-relative:text;mso-position-vertical:absolute;mso-position-vertical-relative:text;mso-width-percent:0;mso-height-percent:0;mso-width-relative:margin;mso-height-relative:margin;v-text-anchor:middle" o:gfxdata="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" filled="f" strokecolor="#823b0b [1605]" strokeweight="3pt">
                 <v:stroke joinstyle="round"/>
               </v:rect>
             </w:pict>
@@ -2214,57 +2185,296 @@
         <mc:AlternateContent>
           <mc:Choice Requires="wps">
             <w:drawing>
-              <wp:anchor distT="0" distB="0" distL="114300" distR="114300" simplePos="0" relativeHeight="251665408" behindDoc="0" locked="0" layoutInCell="1" allowOverlap="1" wp14:anchorId="501A42A2" wp14:editId="4327BF38">
+              <wp:anchor distT="45720" distB="45720" distL="114300" distR="114300" simplePos="0" relativeHeight="251688960" behindDoc="0" locked="0" layoutInCell="1" allowOverlap="1" wp14:anchorId="03629BDD" wp14:editId="0CA0E997">
                 <wp:simplePos x="0" y="0"/>
                 <wp:positionH relativeFrom="column">
-                  <wp:posOffset>1790700</wp:posOffset>
+                  <wp:posOffset>4953000</wp:posOffset>
                 </wp:positionH>
                 <wp:positionV relativeFrom="paragraph">
-                  <wp:posOffset>989965</wp:posOffset>
+                  <wp:posOffset>151765</wp:posOffset>
                 </wp:positionV>
-                <wp:extent cx="171450" cy="857250"/>
-                <wp:effectExtent l="19050" t="19050" r="19050" b="19050"/>
+                <wp:extent cx="981075" cy="1971675"/>
+                <wp:effectExtent l="0" t="0" r="28575" b="28575"/>
+                <wp:wrapSquare wrapText="bothSides"/>
+                <wp:docPr id="217" name="Text Box 2"/>
+                <wp:cNvGraphicFramePr>
+                  <a:graphicFrameLocks xmlns:a="http://schemas.openxmlformats.org/drawingml/2006/main"/>
+                </wp:cNvGraphicFramePr>
+                <a:graphic xmlns:a="http://schemas.openxmlformats.org/drawingml/2006/main">
+                  <a:graphicData uri="http://schemas.microsoft.com/office/word/2010/wordprocessingShape">
+                    <wps:wsp>
+                      <wps:cNvSpPr txBox="1">
+                        <a:spLocks noChangeArrowheads="1"/>
+                      </wps:cNvSpPr>
+                      <wps:spPr bwMode="auto">
+                        <a:xfrm>
+                          <a:off x="0" y="0"/>
+                          <a:ext cx="981075" cy="1971675"/>
+                        </a:xfrm>
+                        <a:prstGeom prst="rect">
+                          <a:avLst/>
+                        </a:prstGeom>
+                        <a:solidFill>
+                          <a:srgbClr val="FFFFFF"/>
+                        </a:solidFill>
+                        <a:ln w="9525">
+                          <a:solidFill>
+                            <a:srgbClr val="000000"/>
+                          </a:solidFill>
+                          <a:miter lim="800000"/>
+                          <a:headEnd/>
+                          <a:tailEnd/>
+                        </a:ln>
+                      </wps:spPr>
+                      <wps:txbx>
+                        <w:txbxContent>
+                          <w:p>
+                            <w:pPr>
+                              <w:rPr>
+                                <w:b/>
+                              </w:rPr>
+                            </w:pPr>
+                            <w:r>
+                              <w:rPr>
+                                <w:b/>
+                              </w:rPr>
+                              <w:t>Arduino Uno</w:t>
+                            </w:r>
+                          </w:p>
+                          <w:p>
+                            <w:r>
+                              <w:t>3.3v</w:t>
+                            </w:r>
+                          </w:p>
+                          <w:p>
+                            <w:r>
+                              <w:t>D3-D0</w:t>
+                            </w:r>
+                          </w:p>
+                          <w:p>
+                            <w:r>
+                              <w:t>GND</w:t>
+                            </w:r>
+                          </w:p>
+                          <w:p>
+                            <w:r>
+                              <w:t>A4 (SDA)</w:t>
+                            </w:r>
+                          </w:p>
+                          <w:p>
+                            <w:r>
+                              <w:t>A5 (SCK)</w:t>
+                            </w:r>
+                          </w:p>
+                          <w:p/>
+                        </w:txbxContent>
+                      </wps:txbx>
+                      <wps:bodyPr rot="0" vert="horz" wrap="square" lIns="91440" tIns="45720" rIns="91440" bIns="45720" anchor="t" anchorCtr="0">
+                        <a:noAutofit/>
+                      </wps:bodyPr>
+                    </wps:wsp>
+                  </a:graphicData>
+                </a:graphic>
+                <wp14:sizeRelH relativeFrom="margin">
+                  <wp14:pctWidth>0</wp14:pctWidth>
+                </wp14:sizeRelH>
+                <wp14:sizeRelV relativeFrom="margin">
+                  <wp14:pctHeight>0</wp14:pctHeight>
+                </wp14:sizeRelV>
+              </wp:anchor>
+            </w:drawing>
+          </mc:Choice>
+          <mc:Fallback>
+            <w:pict>
+              <v:shape w14:anchorId="03629BDD" id="Text Box 2" o:spid="_x0000_s1028" type="#_x0000_t202" style="position:absolute;margin-left:390pt;margin-top:11.95pt;width:77.25pt;height:155.25pt;z-index:251688960;visibility:visible;mso-wrap-style:square;mso-width-percent:0;mso-height-percent:0;mso-wrap-distance-left:9pt;mso-wrap-distance-top:3.6pt;mso-wrap-distance-right:9pt;mso-wrap-distance-bottom:3.6pt;mso-position-horizontal:absolute;mso-position-horizontal-relative:text;mso-position-vertical:absolute;mso-position-vertical-relative:text;mso-width-percent:0;mso-height-percent:0;mso-width-relative:margin;mso-height-relative:margin;v-text-anchor:top" o:gfxdata="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">
+                <v:textbox>
+                  <w:txbxContent>
+                    <w:p>
+                      <w:pPr>
+                        <w:rPr>
+                          <w:b/>
+                        </w:rPr>
+                      </w:pPr>
+                      <w:r>
+                        <w:rPr>
+                          <w:b/>
+                        </w:rPr>
+                        <w:t>Arduino Uno</w:t>
+                      </w:r>
+                    </w:p>
+                    <w:p>
+                      <w:r>
+                        <w:t>3.3v</w:t>
+                      </w:r>
+                    </w:p>
+                    <w:p>
+                      <w:r>
+                        <w:t>D3-D0</w:t>
+                      </w:r>
+                    </w:p>
+                    <w:p>
+                      <w:r>
+                        <w:t>GND</w:t>
+                      </w:r>
+                    </w:p>
+                    <w:p>
+                      <w:r>
+                        <w:t>A4 (SDA)</w:t>
+                      </w:r>
+                    </w:p>
+                    <w:p>
+                      <w:r>
+                        <w:t>A5 (SCK)</w:t>
+                      </w:r>
+                    </w:p>
+                    <w:p/>
+                  </w:txbxContent>
+                </v:textbox>
+                <w10:wrap type="square"/>
+              </v:shape>
+            </w:pict>
+          </mc:Fallback>
+        </mc:AlternateContent>
+      </w:r>
+    </w:p>
+    <w:p>
+      <w:r>
+        <w:rPr>
+          <w:noProof/>
+        </w:rPr>
+        <mc:AlternateContent>
+          <mc:Choice Requires="wps">
+            <w:drawing>
+              <wp:anchor distT="0" distB="0" distL="114300" distR="114300" simplePos="0" relativeHeight="251712512" behindDoc="0" locked="0" layoutInCell="1" allowOverlap="1" wp14:anchorId="03B1A285" wp14:editId="592A3462">
+                <wp:simplePos x="0" y="0"/>
+                <wp:positionH relativeFrom="column">
+                  <wp:posOffset>4591051</wp:posOffset>
+                </wp:positionH>
+                <wp:positionV relativeFrom="paragraph">
+                  <wp:posOffset>1094740</wp:posOffset>
+                </wp:positionV>
+                <wp:extent cx="361950" cy="76200"/>
+                <wp:effectExtent l="0" t="0" r="19050" b="19050"/>
                 <wp:wrapNone/>
-                <wp:docPr id="6" name="Rectangle 6"/>
+                <wp:docPr id="31" name="Connector: Elbow 31"/>
                 <wp:cNvGraphicFramePr/>
                 <a:graphic xmlns:a="http://schemas.openxmlformats.org/drawingml/2006/main">
                   <a:graphicData uri="http://schemas.microsoft.com/office/word/2010/wordprocessingShape">
                     <wps:wsp>
-                      <wps:cNvSpPr/>
+                      <wps:cNvCnPr/>
                       <wps:spPr>
                         <a:xfrm>
                           <a:off x="0" y="0"/>
-                          <a:ext cx="171450" cy="857250"/>
+                          <a:ext cx="361950" cy="76200"/>
                         </a:xfrm>
-                        <a:prstGeom prst="rect">
+                        <a:prstGeom prst="bentConnector3">
                           <a:avLst/>
                         </a:prstGeom>
-                        <a:noFill/>
-                        <a:ln w="38100" cap="flat" cmpd="sng" algn="ctr">
+                        <a:ln w="12700">
                           <a:solidFill>
-                            <a:srgbClr val="00B050"/>
+                            <a:schemeClr val="tx1"/>
                           </a:solidFill>
-                          <a:prstDash val="solid"/>
-                          <a:round/>
-                          <a:headEnd type="none" w="med" len="med"/>
-                          <a:tailEnd type="none" w="med" len="med"/>
                         </a:ln>
                       </wps:spPr>
                       <wps:style>
-                        <a:lnRef idx="0">
-                          <a:scrgbClr r="0" g="0" b="0"/>
+                        <a:lnRef idx="1">
+                          <a:schemeClr val="dk1"/>
                         </a:lnRef>
                         <a:fillRef idx="0">
-                          <a:scrgbClr r="0" g="0" b="0"/>
+                          <a:schemeClr val="dk1"/>
                         </a:fillRef>
                         <a:effectRef idx="0">
-                          <a:scrgbClr r="0" g="0" b="0"/>
+                          <a:schemeClr val="dk1"/>
                         </a:effectRef>
                         <a:fontRef idx="minor">
-                          <a:schemeClr val="accent1"/>
+                          <a:schemeClr val="tx1"/>
                         </a:fontRef>
                       </wps:style>
-                      <wps:bodyPr rot="0" spcFirstLastPara="0" vertOverflow="overflow" horzOverflow="overflow" vert="horz" wrap="square" lIns="91440" tIns="45720" rIns="91440" bIns="45720" numCol="1" spcCol="0" rtlCol="0" fromWordArt="0" anchor="ctr" anchorCtr="0" forceAA="0" compatLnSpc="1">
+                      <wps:bodyPr/>
+                    </wps:wsp>
+                  </a:graphicData>
+                </a:graphic>
+                <wp14:sizeRelH relativeFrom="margin">
+                  <wp14:pctWidth>0</wp14:pctWidth>
+                </wp14:sizeRelH>
+                <wp14:sizeRelV relativeFrom="margin">
+                  <wp14:pctHeight>0</wp14:pctHeight>
+                </wp14:sizeRelV>
+              </wp:anchor>
+            </w:drawing>
+          </mc:Choice>
+          <mc:Fallback>
+            <w:pict>
+              <v:shapetype w14:anchorId="4611CF1C" id="_x0000_t34" coordsize="21600,21600" o:spt="34" o:oned="t" adj="10800" path="m,l@0,0@0,21600,21600,21600e" filled="f">
+                <v:stroke joinstyle="miter"/>
+                <v:formulas>
+                  <v:f eqn="val #0"/>
+                </v:formulas>
+                <v:path arrowok="t" fillok="f" o:connecttype="none"/>
+                <v:handles>
+                  <v:h position="#0,center"/>
+                </v:handles>
+                <o:lock v:ext="edit" shapetype="t"/>
+              </v:shapetype>
+              <v:shape id="Connector: Elbow 31" o:spid="_x0000_s1026" type="#_x0000_t34" style="position:absolute;margin-left:361.5pt;margin-top:86.2pt;width:28.5pt;height:6pt;z-index:251712512;visibility:visible;mso-wrap-style:square;mso-width-percent:0;mso-height-percent:0;mso-wrap-distance-left:9pt;mso-wrap-distance-top:0;mso-wrap-distance-right:9pt;mso-wrap-distance-bottom:0;mso-position-horizontal:absolute;mso-position-horizontal-relative:text;mso-position-vertical:absolute;mso-position-vertical-relative:text;mso-width-percent:0;mso-height-percent:0;mso-width-relative:margin;mso-height-relative:margin" o:gfxdata="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" strokecolor="black [3213]" strokeweight="1pt"/>
+            </w:pict>
+          </mc:Fallback>
+        </mc:AlternateContent>
+      </w:r>
+      <w:r>
+        <w:rPr>
+          <w:noProof/>
+        </w:rPr>
+        <mc:AlternateContent>
+          <mc:Choice Requires="wps">
+            <w:drawing>
+              <wp:anchor distT="0" distB="0" distL="114300" distR="114300" simplePos="0" relativeHeight="251722752" behindDoc="0" locked="0" layoutInCell="1" allowOverlap="1" wp14:anchorId="2B3C7E86" wp14:editId="427B5A61">
+                <wp:simplePos x="0" y="0"/>
+                <wp:positionH relativeFrom="column">
+                  <wp:posOffset>4362450</wp:posOffset>
+                </wp:positionH>
+                <wp:positionV relativeFrom="paragraph">
+                  <wp:posOffset>675640</wp:posOffset>
+                </wp:positionV>
+                <wp:extent cx="457200" cy="419100"/>
+                <wp:effectExtent l="0" t="0" r="19050" b="19050"/>
+                <wp:wrapNone/>
+                <wp:docPr id="37" name="Text Box 37"/>
+                <wp:cNvGraphicFramePr/>
+                <a:graphic xmlns:a="http://schemas.openxmlformats.org/drawingml/2006/main">
+                  <a:graphicData uri="http://schemas.microsoft.com/office/word/2010/wordprocessingShape">
+                    <wps:wsp>
+                      <wps:cNvSpPr txBox="1"/>
+                      <wps:spPr>
+                        <a:xfrm>
+                          <a:off x="0" y="0"/>
+                          <a:ext cx="457200" cy="419100"/>
+                        </a:xfrm>
+                        <a:prstGeom prst="rect">
+                          <a:avLst/>
+                        </a:prstGeom>
+                        <a:solidFill>
+                          <a:schemeClr val="lt1"/>
+                        </a:solidFill>
+                        <a:ln w="6350">
+                          <a:solidFill>
+                            <a:prstClr val="black"/>
+                          </a:solidFill>
+                        </a:ln>
+                      </wps:spPr>
+                      <wps:txbx>
+                        <w:txbxContent>
+                          <w:p>
+                            <w:pPr>
+                              <w:pStyle w:val="NoSpacing"/>
+                            </w:pPr>
+                            <w:r>
+                              <w:t>10k</w:t>
+                            </w:r>
+                          </w:p>
+                        </w:txbxContent>
+                      </wps:txbx>
+                      <wps:bodyPr rot="0" spcFirstLastPara="0" vertOverflow="overflow" horzOverflow="overflow" vert="horz" wrap="square" lIns="91440" tIns="45720" rIns="91440" bIns="45720" numCol="1" spcCol="0" rtlCol="0" fromWordArt="0" anchor="t" anchorCtr="0" forceAA="0" compatLnSpc="1">
                         <a:prstTxWarp prst="textNoShape">
                           <a:avLst/>
                         </a:prstTxWarp>
@@ -2284,9 +2494,20 @@
           </mc:Choice>
           <mc:Fallback>
             <w:pict>
-              <v:rect w14:anchorId="3D334623" id="Rectangle 6" o:spid="_x0000_s1026" style="position:absolute;margin-left:141pt;margin-top:77.95pt;width:13.5pt;height:67.5pt;z-index:251665408;visibility:visible;mso-wrap-style:square;mso-width-percent:0;mso-height-percent:0;mso-wrap-distance-left:9pt;mso-wrap-distance-top:0;mso-wrap-distance-right:9pt;mso-wrap-distance-bottom:0;mso-position-horizontal:absolute;mso-position-horizontal-relative:text;mso-position-vertical:absolute;mso-position-vertical-relative:text;mso-width-percent:0;mso-height-percent:0;mso-width-relative:margin;mso-height-relative:margin;v-text-anchor:middle" o:gfxdata="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" filled="f" strokecolor="#00b050" strokeweight="3pt">
-                <v:stroke joinstyle="round"/>
-              </v:rect>
+              <v:shape w14:anchorId="2B3C7E86" id="Text Box 37" o:spid="_x0000_s1029" type="#_x0000_t202" style="position:absolute;margin-left:343.5pt;margin-top:53.2pt;width:36pt;height:33pt;z-index:251722752;visibility:visible;mso-wrap-style:square;mso-width-percent:0;mso-height-percent:0;mso-wrap-distance-left:9pt;mso-wrap-distance-top:0;mso-wrap-distance-right:9pt;mso-wrap-distance-bottom:0;mso-position-horizontal:absolute;mso-position-horizontal-relative:text;mso-position-vertical:absolute;mso-position-vertical-relative:text;mso-width-percent:0;mso-height-percent:0;mso-width-relative:margin;mso-height-relative:margin;v-text-anchor:top" o:gfxdata="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" fillcolor="white [3201]" strokeweight=".5pt">
+                <v:textbox>
+                  <w:txbxContent>
+                    <w:p>
+                      <w:pPr>
+                        <w:pStyle w:val="NoSpacing"/>
+                      </w:pPr>
+                      <w:r>
+                        <w:t>10k</w:t>
+                      </w:r>
+                    </w:p>
+                  </w:txbxContent>
+                </v:textbox>
+              </v:shape>
             </w:pict>
           </mc:Fallback>
         </mc:AlternateContent>
@@ -2298,57 +2519,125 @@
         <mc:AlternateContent>
           <mc:Choice Requires="wps">
             <w:drawing>
-              <wp:anchor distT="0" distB="0" distL="114300" distR="114300" simplePos="0" relativeHeight="251667456" behindDoc="0" locked="0" layoutInCell="1" allowOverlap="1" wp14:anchorId="3C600265" wp14:editId="6866B6E5">
+              <wp:anchor distT="0" distB="0" distL="114300" distR="114300" simplePos="0" relativeHeight="251710464" behindDoc="0" locked="0" layoutInCell="1" allowOverlap="1" wp14:anchorId="210A778C" wp14:editId="0A335410">
                 <wp:simplePos x="0" y="0"/>
                 <wp:positionH relativeFrom="column">
-                  <wp:posOffset>1790700</wp:posOffset>
+                  <wp:posOffset>4019551</wp:posOffset>
                 </wp:positionH>
                 <wp:positionV relativeFrom="paragraph">
-                  <wp:posOffset>561340</wp:posOffset>
+                  <wp:posOffset>1304290</wp:posOffset>
                 </wp:positionV>
-                <wp:extent cx="171450" cy="180975"/>
-                <wp:effectExtent l="19050" t="19050" r="19050" b="28575"/>
+                <wp:extent cx="933450" cy="123825"/>
+                <wp:effectExtent l="0" t="0" r="19050" b="28575"/>
                 <wp:wrapNone/>
-                <wp:docPr id="7" name="Rectangle 7"/>
+                <wp:docPr id="30" name="Connector: Elbow 30"/>
                 <wp:cNvGraphicFramePr/>
                 <a:graphic xmlns:a="http://schemas.openxmlformats.org/drawingml/2006/main">
                   <a:graphicData uri="http://schemas.microsoft.com/office/word/2010/wordprocessingShape">
                     <wps:wsp>
-                      <wps:cNvSpPr/>
+                      <wps:cNvCnPr/>
                       <wps:spPr>
                         <a:xfrm>
                           <a:off x="0" y="0"/>
-                          <a:ext cx="171450" cy="180975"/>
+                          <a:ext cx="933450" cy="123825"/>
                         </a:xfrm>
-                        <a:prstGeom prst="rect">
+                        <a:prstGeom prst="bentConnector3">
                           <a:avLst/>
                         </a:prstGeom>
-                        <a:noFill/>
-                        <a:ln w="38100" cap="flat" cmpd="sng" algn="ctr">
+                        <a:ln w="12700">
                           <a:solidFill>
-                            <a:schemeClr val="accent2"/>
+                            <a:schemeClr val="tx1"/>
                           </a:solidFill>
-                          <a:prstDash val="solid"/>
-                          <a:round/>
-                          <a:headEnd type="none" w="med" len="med"/>
-                          <a:tailEnd type="none" w="med" len="med"/>
                         </a:ln>
                       </wps:spPr>
                       <wps:style>
-                        <a:lnRef idx="0">
-                          <a:scrgbClr r="0" g="0" b="0"/>
+                        <a:lnRef idx="1">
+                          <a:schemeClr val="dk1"/>
                         </a:lnRef>
                         <a:fillRef idx="0">
-                          <a:scrgbClr r="0" g="0" b="0"/>
+                          <a:schemeClr val="dk1"/>
                         </a:fillRef>
                         <a:effectRef idx="0">
-                          <a:scrgbClr r="0" g="0" b="0"/>
+                          <a:schemeClr val="dk1"/>
                         </a:effectRef>
                         <a:fontRef idx="minor">
-                          <a:schemeClr val="accent1"/>
+                          <a:schemeClr val="tx1"/>
                         </a:fontRef>
                       </wps:style>
-                      <wps:bodyPr rot="0" spcFirstLastPara="0" vertOverflow="overflow" horzOverflow="overflow" vert="horz" wrap="square" lIns="91440" tIns="45720" rIns="91440" bIns="45720" numCol="1" spcCol="0" rtlCol="0" fromWordArt="0" anchor="ctr" anchorCtr="0" forceAA="0" compatLnSpc="1">
+                      <wps:bodyPr/>
+                    </wps:wsp>
+                  </a:graphicData>
+                </a:graphic>
+                <wp14:sizeRelH relativeFrom="margin">
+                  <wp14:pctWidth>0</wp14:pctWidth>
+                </wp14:sizeRelH>
+                <wp14:sizeRelV relativeFrom="margin">
+                  <wp14:pctHeight>0</wp14:pctHeight>
+                </wp14:sizeRelV>
+              </wp:anchor>
+            </w:drawing>
+          </mc:Choice>
+          <mc:Fallback>
+            <w:pict>
+              <v:shape w14:anchorId="26D5E008" id="Connector: Elbow 30" o:spid="_x0000_s1026" type="#_x0000_t34" style="position:absolute;margin-left:316.5pt;margin-top:102.7pt;width:73.5pt;height:9.75pt;z-index:251710464;visibility:visible;mso-wrap-style:square;mso-width-percent:0;mso-height-percent:0;mso-wrap-distance-left:9pt;mso-wrap-distance-top:0;mso-wrap-distance-right:9pt;mso-wrap-distance-bottom:0;mso-position-horizontal:absolute;mso-position-horizontal-relative:text;mso-position-vertical:absolute;mso-position-vertical-relative:text;mso-width-percent:0;mso-height-percent:0;mso-width-relative:margin;mso-height-relative:margin" o:gfxdata="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" strokecolor="black [3213]" strokeweight="1pt"/>
+            </w:pict>
+          </mc:Fallback>
+        </mc:AlternateContent>
+      </w:r>
+      <w:r>
+        <w:rPr>
+          <w:noProof/>
+        </w:rPr>
+        <mc:AlternateContent>
+          <mc:Choice Requires="wps">
+            <w:drawing>
+              <wp:anchor distT="0" distB="0" distL="114300" distR="114300" simplePos="0" relativeHeight="251720704" behindDoc="0" locked="0" layoutInCell="1" allowOverlap="1" wp14:anchorId="5A24AFD3" wp14:editId="799CFD7B">
+                <wp:simplePos x="0" y="0"/>
+                <wp:positionH relativeFrom="column">
+                  <wp:posOffset>3810000</wp:posOffset>
+                </wp:positionH>
+                <wp:positionV relativeFrom="paragraph">
+                  <wp:posOffset>885190</wp:posOffset>
+                </wp:positionV>
+                <wp:extent cx="457200" cy="419100"/>
+                <wp:effectExtent l="0" t="0" r="19050" b="19050"/>
+                <wp:wrapNone/>
+                <wp:docPr id="36" name="Text Box 36"/>
+                <wp:cNvGraphicFramePr/>
+                <a:graphic xmlns:a="http://schemas.openxmlformats.org/drawingml/2006/main">
+                  <a:graphicData uri="http://schemas.microsoft.com/office/word/2010/wordprocessingShape">
+                    <wps:wsp>
+                      <wps:cNvSpPr txBox="1"/>
+                      <wps:spPr>
+                        <a:xfrm>
+                          <a:off x="0" y="0"/>
+                          <a:ext cx="457200" cy="419100"/>
+                        </a:xfrm>
+                        <a:prstGeom prst="rect">
+                          <a:avLst/>
+                        </a:prstGeom>
+                        <a:solidFill>
+                          <a:schemeClr val="lt1"/>
+                        </a:solidFill>
+                        <a:ln w="6350">
+                          <a:solidFill>
+                            <a:prstClr val="black"/>
+                          </a:solidFill>
+                        </a:ln>
+                      </wps:spPr>
+                      <wps:txbx>
+                        <w:txbxContent>
+                          <w:p>
+                            <w:pPr>
+                              <w:pStyle w:val="NoSpacing"/>
+                            </w:pPr>
+                            <w:r>
+                              <w:t>10k</w:t>
+                            </w:r>
+                          </w:p>
+                        </w:txbxContent>
+                      </wps:txbx>
+                      <wps:bodyPr rot="0" spcFirstLastPara="0" vertOverflow="overflow" horzOverflow="overflow" vert="horz" wrap="square" lIns="91440" tIns="45720" rIns="91440" bIns="45720" numCol="1" spcCol="0" rtlCol="0" fromWordArt="0" anchor="t" anchorCtr="0" forceAA="0" compatLnSpc="1">
                         <a:prstTxWarp prst="textNoShape">
                           <a:avLst/>
                         </a:prstTxWarp>
@@ -2368,7 +2657,261 @@
           </mc:Choice>
           <mc:Fallback>
             <w:pict>
-              <v:rect w14:anchorId="686E924A" id="Rectangle 7" o:spid="_x0000_s1026" style="position:absolute;margin-left:141pt;margin-top:44.2pt;width:13.5pt;height:14.25pt;z-index:251667456;visibility:visible;mso-wrap-style:square;mso-width-percent:0;mso-height-percent:0;mso-wrap-distance-left:9pt;mso-wrap-distance-top:0;mso-wrap-distance-right:9pt;mso-wrap-distance-bottom:0;mso-position-horizontal:absolute;mso-position-horizontal-relative:text;mso-position-vertical:absolute;mso-position-vertical-relative:text;mso-width-percent:0;mso-height-percent:0;mso-width-relative:margin;mso-height-relative:margin;v-text-anchor:middle" o:gfxdata="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" filled="f" strokecolor="#ed7d31 [3205]" strokeweight="3pt">
+              <v:shape w14:anchorId="5A24AFD3" id="Text Box 36" o:spid="_x0000_s1030" type="#_x0000_t202" style="position:absolute;margin-left:300pt;margin-top:69.7pt;width:36pt;height:33pt;z-index:251720704;visibility:visible;mso-wrap-style:square;mso-width-percent:0;mso-height-percent:0;mso-wrap-distance-left:9pt;mso-wrap-distance-top:0;mso-wrap-distance-right:9pt;mso-wrap-distance-bottom:0;mso-position-horizontal:absolute;mso-position-horizontal-relative:text;mso-position-vertical:absolute;mso-position-vertical-relative:text;mso-width-percent:0;mso-height-percent:0;mso-width-relative:margin;mso-height-relative:margin;v-text-anchor:top" o:gfxdata="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" fillcolor="white [3201]" strokeweight=".5pt">
+                <v:textbox>
+                  <w:txbxContent>
+                    <w:p>
+                      <w:pPr>
+                        <w:pStyle w:val="NoSpacing"/>
+                      </w:pPr>
+                      <w:r>
+                        <w:t>10k</w:t>
+                      </w:r>
+                    </w:p>
+                  </w:txbxContent>
+                </v:textbox>
+              </v:shape>
+            </w:pict>
+          </mc:Fallback>
+        </mc:AlternateContent>
+      </w:r>
+      <w:r>
+        <w:rPr>
+          <w:noProof/>
+        </w:rPr>
+        <mc:AlternateContent>
+          <mc:Choice Requires="wps">
+            <w:drawing>
+              <wp:anchor distT="0" distB="0" distL="114300" distR="114300" simplePos="0" relativeHeight="251716608" behindDoc="0" locked="0" layoutInCell="1" allowOverlap="1" wp14:anchorId="476E8C77" wp14:editId="4EDF4E56">
+                <wp:simplePos x="0" y="0"/>
+                <wp:positionH relativeFrom="column">
+                  <wp:posOffset>3762375</wp:posOffset>
+                </wp:positionH>
+                <wp:positionV relativeFrom="paragraph">
+                  <wp:posOffset>342265</wp:posOffset>
+                </wp:positionV>
+                <wp:extent cx="476250" cy="276225"/>
+                <wp:effectExtent l="0" t="0" r="19050" b="28575"/>
+                <wp:wrapNone/>
+                <wp:docPr id="34" name="Text Box 34"/>
+                <wp:cNvGraphicFramePr/>
+                <a:graphic xmlns:a="http://schemas.openxmlformats.org/drawingml/2006/main">
+                  <a:graphicData uri="http://schemas.microsoft.com/office/word/2010/wordprocessingShape">
+                    <wps:wsp>
+                      <wps:cNvSpPr txBox="1"/>
+                      <wps:spPr>
+                        <a:xfrm>
+                          <a:off x="0" y="0"/>
+                          <a:ext cx="476250" cy="276225"/>
+                        </a:xfrm>
+                        <a:prstGeom prst="rect">
+                          <a:avLst/>
+                        </a:prstGeom>
+                        <a:solidFill>
+                          <a:schemeClr val="lt1"/>
+                        </a:solidFill>
+                        <a:ln w="6350">
+                          <a:solidFill>
+                            <a:prstClr val="black"/>
+                          </a:solidFill>
+                        </a:ln>
+                      </wps:spPr>
+                      <wps:txbx>
+                        <w:txbxContent>
+                          <w:p>
+                            <w:pPr>
+                              <w:pStyle w:val="NoSpacing"/>
+                            </w:pPr>
+                            <w:r>
+                              <w:t>3.3v</w:t>
+                            </w:r>
+                          </w:p>
+                        </w:txbxContent>
+                      </wps:txbx>
+                      <wps:bodyPr rot="0" spcFirstLastPara="0" vertOverflow="overflow" horzOverflow="overflow" vert="horz" wrap="square" lIns="91440" tIns="45720" rIns="91440" bIns="45720" numCol="1" spcCol="0" rtlCol="0" fromWordArt="0" anchor="t" anchorCtr="0" forceAA="0" compatLnSpc="1">
+                        <a:prstTxWarp prst="textNoShape">
+                          <a:avLst/>
+                        </a:prstTxWarp>
+                        <a:noAutofit/>
+                      </wps:bodyPr>
+                    </wps:wsp>
+                  </a:graphicData>
+                </a:graphic>
+                <wp14:sizeRelH relativeFrom="margin">
+                  <wp14:pctWidth>0</wp14:pctWidth>
+                </wp14:sizeRelH>
+                <wp14:sizeRelV relativeFrom="margin">
+                  <wp14:pctHeight>0</wp14:pctHeight>
+                </wp14:sizeRelV>
+              </wp:anchor>
+            </w:drawing>
+          </mc:Choice>
+          <mc:Fallback>
+            <w:pict>
+              <v:shape w14:anchorId="476E8C77" id="Text Box 34" o:spid="_x0000_s1031" type="#_x0000_t202" style="position:absolute;margin-left:296.25pt;margin-top:26.95pt;width:37.5pt;height:21.75pt;z-index:251716608;visibility:visible;mso-wrap-style:square;mso-width-percent:0;mso-height-percent:0;mso-wrap-distance-left:9pt;mso-wrap-distance-top:0;mso-wrap-distance-right:9pt;mso-wrap-distance-bottom:0;mso-position-horizontal:absolute;mso-position-horizontal-relative:text;mso-position-vertical:absolute;mso-position-vertical-relative:text;mso-width-percent:0;mso-height-percent:0;mso-width-relative:margin;mso-height-relative:margin;v-text-anchor:top" o:gfxdata="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" fillcolor="white [3201]" strokeweight=".5pt">
+                <v:textbox>
+                  <w:txbxContent>
+                    <w:p>
+                      <w:pPr>
+                        <w:pStyle w:val="NoSpacing"/>
+                      </w:pPr>
+                      <w:r>
+                        <w:t>3.3v</w:t>
+                      </w:r>
+                    </w:p>
+                  </w:txbxContent>
+                </v:textbox>
+              </v:shape>
+            </w:pict>
+          </mc:Fallback>
+        </mc:AlternateContent>
+      </w:r>
+      <w:r>
+        <w:rPr>
+          <w:noProof/>
+        </w:rPr>
+        <mc:AlternateContent>
+          <mc:Choice Requires="wps">
+            <w:drawing>
+              <wp:anchor distT="0" distB="0" distL="114300" distR="114300" simplePos="0" relativeHeight="251713536" behindDoc="0" locked="0" layoutInCell="1" allowOverlap="1" wp14:anchorId="2C221015" wp14:editId="0BF41698">
+                <wp:simplePos x="0" y="0"/>
+                <wp:positionH relativeFrom="column">
+                  <wp:posOffset>4019550</wp:posOffset>
+                </wp:positionH>
+                <wp:positionV relativeFrom="paragraph">
+                  <wp:posOffset>570865</wp:posOffset>
+                </wp:positionV>
+                <wp:extent cx="0" cy="333375"/>
+                <wp:effectExtent l="0" t="0" r="38100" b="9525"/>
+                <wp:wrapNone/>
+                <wp:docPr id="32" name="Straight Connector 32"/>
+                <wp:cNvGraphicFramePr/>
+                <a:graphic xmlns:a="http://schemas.openxmlformats.org/drawingml/2006/main">
+                  <a:graphicData uri="http://schemas.microsoft.com/office/word/2010/wordprocessingShape">
+                    <wps:wsp>
+                      <wps:cNvCnPr/>
+                      <wps:spPr>
+                        <a:xfrm flipV="1">
+                          <a:off x="0" y="0"/>
+                          <a:ext cx="0" cy="333375"/>
+                        </a:xfrm>
+                        <a:prstGeom prst="line">
+                          <a:avLst/>
+                        </a:prstGeom>
+                        <a:ln w="12700">
+                          <a:solidFill>
+                            <a:schemeClr val="tx1"/>
+                          </a:solidFill>
+                        </a:ln>
+                      </wps:spPr>
+                      <wps:style>
+                        <a:lnRef idx="1">
+                          <a:schemeClr val="accent1"/>
+                        </a:lnRef>
+                        <a:fillRef idx="0">
+                          <a:schemeClr val="accent1"/>
+                        </a:fillRef>
+                        <a:effectRef idx="0">
+                          <a:schemeClr val="accent1"/>
+                        </a:effectRef>
+                        <a:fontRef idx="minor">
+                          <a:schemeClr val="tx1"/>
+                        </a:fontRef>
+                      </wps:style>
+                      <wps:bodyPr/>
+                    </wps:wsp>
+                  </a:graphicData>
+                </a:graphic>
+              </wp:anchor>
+            </w:drawing>
+          </mc:Choice>
+          <mc:Fallback>
+            <w:pict>
+              <v:line w14:anchorId="78CB755B" id="Straight Connector 32" o:spid="_x0000_s1026" style="position:absolute;flip:y;z-index:251713536;visibility:visible;mso-wrap-style:square;mso-wrap-distance-left:9pt;mso-wrap-distance-top:0;mso-wrap-distance-right:9pt;mso-wrap-distance-bottom:0;mso-position-horizontal:absolute;mso-position-horizontal-relative:text;mso-position-vertical:absolute;mso-position-vertical-relative:text" from="316.5pt,44.95pt" to="316.5pt,71.2pt" o:gfxdata="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" strokecolor="black [3213]" strokeweight="1pt">
+                <v:stroke joinstyle="miter"/>
+              </v:line>
+            </w:pict>
+          </mc:Fallback>
+        </mc:AlternateContent>
+      </w:r>
+      <w:r>
+        <w:rPr>
+          <w:noProof/>
+        </w:rPr>
+        <mc:AlternateContent>
+          <mc:Choice Requires="wps">
+            <w:drawing>
+              <wp:anchor distT="0" distB="0" distL="114300" distR="114300" simplePos="0" relativeHeight="251667456" behindDoc="0" locked="0" layoutInCell="1" allowOverlap="1" wp14:anchorId="3C600265" wp14:editId="4DAA4304">
+                <wp:simplePos x="0" y="0"/>
+                <wp:positionH relativeFrom="column">
+                  <wp:posOffset>1790700</wp:posOffset>
+                </wp:positionH>
+                <wp:positionV relativeFrom="paragraph">
+                  <wp:posOffset>170815</wp:posOffset>
+                </wp:positionV>
+                <wp:extent cx="171450" cy="180975"/>
+                <wp:effectExtent l="19050" t="19050" r="19050" b="28575"/>
+                <wp:wrapNone/>
+                <wp:docPr id="7" name="Rectangle 7"/>
+                <wp:cNvGraphicFramePr/>
+                <a:graphic xmlns:a="http://schemas.openxmlformats.org/drawingml/2006/main">
+                  <a:graphicData uri="http://schemas.microsoft.com/office/word/2010/wordprocessingShape">
+                    <wps:wsp>
+                      <wps:cNvSpPr/>
+                      <wps:spPr>
+                        <a:xfrm>
+                          <a:off x="0" y="0"/>
+                          <a:ext cx="171450" cy="180975"/>
+                        </a:xfrm>
+                        <a:prstGeom prst="rect">
+                          <a:avLst/>
+                        </a:prstGeom>
+                        <a:noFill/>
+                        <a:ln w="38100" cap="flat" cmpd="sng" algn="ctr">
+                          <a:solidFill>
+                            <a:schemeClr val="accent2"/>
+                          </a:solidFill>
+                          <a:prstDash val="solid"/>
+                          <a:round/>
+                          <a:headEnd type="none" w="med" len="med"/>
+                          <a:tailEnd type="none" w="med" len="med"/>
+                        </a:ln>
+                      </wps:spPr>
+                      <wps:style>
+                        <a:lnRef idx="0">
+                          <a:scrgbClr r="0" g="0" b="0"/>
+                        </a:lnRef>
+                        <a:fillRef idx="0">
+                          <a:scrgbClr r="0" g="0" b="0"/>
+                        </a:fillRef>
+                        <a:effectRef idx="0">
+                          <a:scrgbClr r="0" g="0" b="0"/>
+                        </a:effectRef>
+                        <a:fontRef idx="minor">
+                          <a:schemeClr val="accent1"/>
+                        </a:fontRef>
+                      </wps:style>
+                      <wps:bodyPr rot="0" spcFirstLastPara="0" vertOverflow="overflow" horzOverflow="overflow" vert="horz" wrap="square" lIns="91440" tIns="45720" rIns="91440" bIns="45720" numCol="1" spcCol="0" rtlCol="0" fromWordArt="0" anchor="ctr" anchorCtr="0" forceAA="0" compatLnSpc="1">
+                        <a:prstTxWarp prst="textNoShape">
+                          <a:avLst/>
+                        </a:prstTxWarp>
+                        <a:noAutofit/>
+                      </wps:bodyPr>
+                    </wps:wsp>
+                  </a:graphicData>
+                </a:graphic>
+                <wp14:sizeRelH relativeFrom="margin">
+                  <wp14:pctWidth>0</wp14:pctWidth>
+                </wp14:sizeRelH>
+                <wp14:sizeRelV relativeFrom="margin">
+                  <wp14:pctHeight>0</wp14:pctHeight>
+                </wp14:sizeRelV>
+              </wp:anchor>
+            </w:drawing>
+          </mc:Choice>
+          <mc:Fallback>
+            <w:pict>
+              <v:rect w14:anchorId="6244F012" id="Rectangle 7" o:spid="_x0000_s1026" style="position:absolute;margin-left:141pt;margin-top:13.45pt;width:13.5pt;height:14.25pt;z-index:251667456;visibility:visible;mso-wrap-style:square;mso-width-percent:0;mso-height-percent:0;mso-wrap-distance-left:9pt;mso-wrap-distance-top:0;mso-wrap-distance-right:9pt;mso-wrap-distance-bottom:0;mso-position-horizontal:absolute;mso-position-horizontal-relative:text;mso-position-vertical:absolute;mso-position-vertical-relative:text;mso-width-percent:0;mso-height-percent:0;mso-width-relative:margin;mso-height-relative:margin;v-text-anchor:middle" o:gfxdata="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" filled="f" strokecolor="#ed7d31 [3205]" strokeweight="3pt">
                 <v:stroke joinstyle="round"/>
               </v:rect>
             </w:pict>
@@ -2379,41 +2922,169 @@
         <w:rPr>
           <w:noProof/>
         </w:rPr>
-        <w:drawing>
-          <wp:inline distT="0" distB="0" distL="0" distR="0" wp14:anchorId="21A46510" wp14:editId="3AC5CF89">
-            <wp:extent cx="3076575" cy="3838575"/>
-            <wp:effectExtent l="0" t="0" r="9525" b="9525"/>
-            <wp:docPr id="2" name="Picture 2"/>
-            <wp:cNvGraphicFramePr>
-              <a:graphicFrameLocks xmlns:a="http://schemas.openxmlformats.org/drawingml/2006/main" noChangeAspect="1"/>
-            </wp:cNvGraphicFramePr>
-            <a:graphic xmlns:a="http://schemas.openxmlformats.org/drawingml/2006/main">
-              <a:graphicData uri="http://schemas.openxmlformats.org/drawingml/2006/picture">
-                <pic:pic xmlns:pic="http://schemas.openxmlformats.org/drawingml/2006/picture">
-                  <pic:nvPicPr>
-                    <pic:cNvPr id="1" name=""/>
-                    <pic:cNvPicPr/>
-                  </pic:nvPicPr>
-                  <pic:blipFill>
-                    <a:blip r:embed="rId6"/>
-                    <a:stretch>
-                      <a:fillRect/>
-                    </a:stretch>
-                  </pic:blipFill>
-                  <pic:spPr>
-                    <a:xfrm>
-                      <a:off x="0" y="0"/>
-                      <a:ext cx="3076575" cy="3838575"/>
-                    </a:xfrm>
-                    <a:prstGeom prst="rect">
-                      <a:avLst/>
-                    </a:prstGeom>
-                  </pic:spPr>
-                </pic:pic>
-              </a:graphicData>
-            </a:graphic>
-          </wp:inline>
-        </w:drawing>
+        <mc:AlternateContent>
+          <mc:Choice Requires="wps">
+            <w:drawing>
+              <wp:anchor distT="0" distB="0" distL="114300" distR="114300" simplePos="0" relativeHeight="251665408" behindDoc="0" locked="0" layoutInCell="1" allowOverlap="1" wp14:anchorId="501A42A2" wp14:editId="17D9C6A0">
+                <wp:simplePos x="0" y="0"/>
+                <wp:positionH relativeFrom="column">
+                  <wp:posOffset>1790700</wp:posOffset>
+                </wp:positionH>
+                <wp:positionV relativeFrom="paragraph">
+                  <wp:posOffset>599440</wp:posOffset>
+                </wp:positionV>
+                <wp:extent cx="171450" cy="857250"/>
+                <wp:effectExtent l="19050" t="19050" r="19050" b="19050"/>
+                <wp:wrapNone/>
+                <wp:docPr id="6" name="Rectangle 6"/>
+                <wp:cNvGraphicFramePr/>
+                <a:graphic xmlns:a="http://schemas.openxmlformats.org/drawingml/2006/main">
+                  <a:graphicData uri="http://schemas.microsoft.com/office/word/2010/wordprocessingShape">
+                    <wps:wsp>
+                      <wps:cNvSpPr/>
+                      <wps:spPr>
+                        <a:xfrm>
+                          <a:off x="0" y="0"/>
+                          <a:ext cx="171450" cy="857250"/>
+                        </a:xfrm>
+                        <a:prstGeom prst="rect">
+                          <a:avLst/>
+                        </a:prstGeom>
+                        <a:noFill/>
+                        <a:ln w="38100" cap="flat" cmpd="sng" algn="ctr">
+                          <a:solidFill>
+                            <a:srgbClr val="00B050"/>
+                          </a:solidFill>
+                          <a:prstDash val="solid"/>
+                          <a:round/>
+                          <a:headEnd type="none" w="med" len="med"/>
+                          <a:tailEnd type="none" w="med" len="med"/>
+                        </a:ln>
+                      </wps:spPr>
+                      <wps:style>
+                        <a:lnRef idx="0">
+                          <a:scrgbClr r="0" g="0" b="0"/>
+                        </a:lnRef>
+                        <a:fillRef idx="0">
+                          <a:scrgbClr r="0" g="0" b="0"/>
+                        </a:fillRef>
+                        <a:effectRef idx="0">
+                          <a:scrgbClr r="0" g="0" b="0"/>
+                        </a:effectRef>
+                        <a:fontRef idx="minor">
+                          <a:schemeClr val="accent1"/>
+                        </a:fontRef>
+                      </wps:style>
+                      <wps:bodyPr rot="0" spcFirstLastPara="0" vertOverflow="overflow" horzOverflow="overflow" vert="horz" wrap="square" lIns="91440" tIns="45720" rIns="91440" bIns="45720" numCol="1" spcCol="0" rtlCol="0" fromWordArt="0" anchor="ctr" anchorCtr="0" forceAA="0" compatLnSpc="1">
+                        <a:prstTxWarp prst="textNoShape">
+                          <a:avLst/>
+                        </a:prstTxWarp>
+                        <a:noAutofit/>
+                      </wps:bodyPr>
+                    </wps:wsp>
+                  </a:graphicData>
+                </a:graphic>
+                <wp14:sizeRelH relativeFrom="margin">
+                  <wp14:pctWidth>0</wp14:pctWidth>
+                </wp14:sizeRelH>
+                <wp14:sizeRelV relativeFrom="margin">
+                  <wp14:pctHeight>0</wp14:pctHeight>
+                </wp14:sizeRelV>
+              </wp:anchor>
+            </w:drawing>
+          </mc:Choice>
+          <mc:Fallback>
+            <w:pict>
+              <v:rect w14:anchorId="59EAE908" id="Rectangle 6" o:spid="_x0000_s1026" style="position:absolute;margin-left:141pt;margin-top:47.2pt;width:13.5pt;height:67.5pt;z-index:251665408;visibility:visible;mso-wrap-style:square;mso-width-percent:0;mso-height-percent:0;mso-wrap-distance-left:9pt;mso-wrap-distance-top:0;mso-wrap-distance-right:9pt;mso-wrap-distance-bottom:0;mso-position-horizontal:absolute;mso-position-horizontal-relative:text;mso-position-vertical:absolute;mso-position-vertical-relative:text;mso-width-percent:0;mso-height-percent:0;mso-width-relative:margin;mso-height-relative:margin;v-text-anchor:middle" o:gfxdata="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" filled="f" strokecolor="#00b050" strokeweight="3pt">
+                <v:stroke joinstyle="round"/>
+              </v:rect>
+            </w:pict>
+          </mc:Fallback>
+        </mc:AlternateContent>
+      </w:r>
+      <w:r>
+        <w:rPr>
+          <w:noProof/>
+        </w:rPr>
+        <mc:AlternateContent>
+          <mc:Choice Requires="wps">
+            <w:drawing>
+              <wp:anchor distT="0" distB="0" distL="114300" distR="114300" simplePos="0" relativeHeight="251669504" behindDoc="0" locked="0" layoutInCell="1" allowOverlap="1" wp14:anchorId="743AFC19" wp14:editId="18A59742">
+                <wp:simplePos x="0" y="0"/>
+                <wp:positionH relativeFrom="column">
+                  <wp:posOffset>1600200</wp:posOffset>
+                </wp:positionH>
+                <wp:positionV relativeFrom="paragraph">
+                  <wp:posOffset>2675255</wp:posOffset>
+                </wp:positionV>
+                <wp:extent cx="361950" cy="333375"/>
+                <wp:effectExtent l="19050" t="19050" r="19050" b="28575"/>
+                <wp:wrapNone/>
+                <wp:docPr id="8" name="Rectangle 8"/>
+                <wp:cNvGraphicFramePr/>
+                <a:graphic xmlns:a="http://schemas.openxmlformats.org/drawingml/2006/main">
+                  <a:graphicData uri="http://schemas.microsoft.com/office/word/2010/wordprocessingShape">
+                    <wps:wsp>
+                      <wps:cNvSpPr/>
+                      <wps:spPr>
+                        <a:xfrm>
+                          <a:off x="0" y="0"/>
+                          <a:ext cx="361950" cy="333375"/>
+                        </a:xfrm>
+                        <a:prstGeom prst="rect">
+                          <a:avLst/>
+                        </a:prstGeom>
+                        <a:noFill/>
+                        <a:ln w="38100" cap="flat" cmpd="sng" algn="ctr">
+                          <a:solidFill>
+                            <a:srgbClr val="00B0F0"/>
+                          </a:solidFill>
+                          <a:prstDash val="solid"/>
+                          <a:round/>
+                          <a:headEnd type="none" w="med" len="med"/>
+                          <a:tailEnd type="none" w="med" len="med"/>
+                        </a:ln>
+                      </wps:spPr>
+                      <wps:style>
+                        <a:lnRef idx="0">
+                          <a:scrgbClr r="0" g="0" b="0"/>
+                        </a:lnRef>
+                        <a:fillRef idx="0">
+                          <a:scrgbClr r="0" g="0" b="0"/>
+                        </a:fillRef>
+                        <a:effectRef idx="0">
+                          <a:scrgbClr r="0" g="0" b="0"/>
+                        </a:effectRef>
+                        <a:fontRef idx="minor">
+                          <a:schemeClr val="accent1"/>
+                        </a:fontRef>
+                      </wps:style>
+                      <wps:bodyPr rot="0" spcFirstLastPara="0" vertOverflow="overflow" horzOverflow="overflow" vert="horz" wrap="square" lIns="91440" tIns="45720" rIns="91440" bIns="45720" numCol="1" spcCol="0" rtlCol="0" fromWordArt="0" anchor="ctr" anchorCtr="0" forceAA="0" compatLnSpc="1">
+                        <a:prstTxWarp prst="textNoShape">
+                          <a:avLst/>
+                        </a:prstTxWarp>
+                        <a:noAutofit/>
+                      </wps:bodyPr>
+                    </wps:wsp>
+                  </a:graphicData>
+                </a:graphic>
+                <wp14:sizeRelH relativeFrom="margin">
+                  <wp14:pctWidth>0</wp14:pctWidth>
+                </wp14:sizeRelH>
+                <wp14:sizeRelV relativeFrom="margin">
+                  <wp14:pctHeight>0</wp14:pctHeight>
+                </wp14:sizeRelV>
+              </wp:anchor>
+            </w:drawing>
+          </mc:Choice>
+          <mc:Fallback>
+            <w:pict>
+              <v:rect w14:anchorId="12A55430" id="Rectangle 8" o:spid="_x0000_s1026" style="position:absolute;margin-left:126pt;margin-top:210.65pt;width:28.5pt;height:26.25pt;z-index:251669504;visibility:visible;mso-wrap-style:square;mso-width-percent:0;mso-height-percent:0;mso-wrap-distance-left:9pt;mso-wrap-distance-top:0;mso-wrap-distance-right:9pt;mso-wrap-distance-bottom:0;mso-position-horizontal:absolute;mso-position-horizontal-relative:text;mso-position-vertical:absolute;mso-position-vertical-relative:text;mso-width-percent:0;mso-height-percent:0;mso-width-relative:margin;mso-height-relative:margin;v-text-anchor:middle" o:gfxdata="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" filled="f" strokecolor="#00b0f0" strokeweight="3pt">
+                <v:stroke joinstyle="round"/>
+              </v:rect>
+            </w:pict>
+          </mc:Fallback>
+        </mc:AlternateContent>
       </w:r>
       <w:bookmarkStart w:id="0" w:name="_GoBack"/>
       <w:bookmarkEnd w:id="0"/>
@@ -3131,7 +3802,7 @@
 </file>
 
 <file path=customXml/itemProps1.xml><?xml version="1.0" encoding="utf-8"?>
-<ds:datastoreItem xmlns:ds="http://schemas.openxmlformats.org/officeDocument/2006/customXml" ds:itemID="{13F8D24F-B4CC-4945-A5A4-BC1916A95EDA}">
+<ds:datastoreItem xmlns:ds="http://schemas.openxmlformats.org/officeDocument/2006/customXml" ds:itemID="{2ADC75FF-9F1C-4F48-946E-5D07A54A7982}">
   <ds:schemaRefs>
     <ds:schemaRef ds:uri="http://schemas.openxmlformats.org/officeDocument/2006/bibliography"/>
   </ds:schemaRefs>
